--- a/Assignment/database/6.1 Select with subquery.docx
+++ b/Assignment/database/6.1 Select with subquery.docx
@@ -1,6 +1,6 @@
 
 <file path=word/document.xml><?xml version="1.0" encoding="utf-8"?>
-<w:document xmlns:wpc="http://schemas.microsoft.com/office/word/2010/wordprocessingCanvas" xmlns:cx="http://schemas.microsoft.com/office/drawing/2014/chartex" xmlns:cx1="http://schemas.microsoft.com/office/drawing/2015/9/8/chartex" xmlns:mc="http://schemas.openxmlformats.org/markup-compatibility/2006" xmlns:o="urn:schemas-microsoft-com:office:office" xmlns:r="http://schemas.openxmlformats.org/officeDocument/2006/relationships" xmlns:m="http://schemas.openxmlformats.org/officeDocument/2006/math" xmlns:v="urn:schemas-microsoft-com:vml" xmlns:wp14="http://schemas.microsoft.com/office/word/2010/wordprocessingDrawing" xmlns:wp="http://schemas.openxmlformats.org/drawingml/2006/wordprocessingDrawing" xmlns:w10="urn:schemas-microsoft-com:office:word" xmlns:w="http://schemas.openxmlformats.org/wordprocessingml/2006/main" xmlns:w14="http://schemas.microsoft.com/office/word/2010/wordml" xmlns:w15="http://schemas.microsoft.com/office/word/2012/wordml" xmlns:w16se="http://schemas.microsoft.com/office/word/2015/wordml/symex" xmlns:wpg="http://schemas.microsoft.com/office/word/2010/wordprocessingGroup" xmlns:wpi="http://schemas.microsoft.com/office/word/2010/wordprocessingInk" xmlns:wne="http://schemas.microsoft.com/office/word/2006/wordml" xmlns:wps="http://schemas.microsoft.com/office/word/2010/wordprocessingShape" mc:Ignorable="w14 w15 w16se wp14">
+<w:document xmlns:ve="http://schemas.openxmlformats.org/markup-compatibility/2006" xmlns:o="urn:schemas-microsoft-com:office:office" xmlns:r="http://schemas.openxmlformats.org/officeDocument/2006/relationships" xmlns:m="http://schemas.openxmlformats.org/officeDocument/2006/math" xmlns:v="urn:schemas-microsoft-com:vml" xmlns:wp="http://schemas.openxmlformats.org/drawingml/2006/wordprocessingDrawing" xmlns:w10="urn:schemas-microsoft-com:office:word" xmlns:w="http://schemas.openxmlformats.org/wordprocessingml/2006/main" xmlns:wne="http://schemas.microsoft.com/office/word/2006/wordml">
   <w:body>
     <w:p>
       <w:pPr>
@@ -100,7 +100,27 @@
           <w:sz w:val="24"/>
           <w:szCs w:val="24"/>
         </w:rPr>
-        <w:t>Find out the difference between maximum salary and salary earned by employee in deptno 10.</w:t>
+        <w:t xml:space="preserve">Find out the difference between maximum salary and salary earned by employee in </w:t>
+      </w:r>
+      <w:proofErr w:type="spellStart"/>
+      <w:r>
+        <w:rPr>
+          <w:rFonts w:ascii="Cambria" w:hAnsi="Cambria"/>
+          <w:i/>
+          <w:sz w:val="24"/>
+          <w:szCs w:val="24"/>
+        </w:rPr>
+        <w:t>deptno</w:t>
+      </w:r>
+      <w:proofErr w:type="spellEnd"/>
+      <w:r>
+        <w:rPr>
+          <w:rFonts w:ascii="Cambria" w:hAnsi="Cambria"/>
+          <w:i/>
+          <w:sz w:val="24"/>
+          <w:szCs w:val="24"/>
+        </w:rPr>
+        <w:t xml:space="preserve"> 10.</w:t>
       </w:r>
     </w:p>
     <w:p>
@@ -152,15 +172,17 @@
         </w:rPr>
         <w:t xml:space="preserve">Display name, salary, </w:t>
       </w:r>
-      <w:r>
-        <w:rPr>
-          <w:rFonts w:ascii="Cambria" w:hAnsi="Cambria"/>
-          <w:i/>
-          <w:sz w:val="24"/>
-          <w:szCs w:val="24"/>
-        </w:rPr>
-        <w:t>and comm</w:t>
-      </w:r>
+      <w:proofErr w:type="gramStart"/>
+      <w:r>
+        <w:rPr>
+          <w:rFonts w:ascii="Cambria" w:hAnsi="Cambria"/>
+          <w:i/>
+          <w:sz w:val="24"/>
+          <w:szCs w:val="24"/>
+        </w:rPr>
+        <w:t>comm</w:t>
+      </w:r>
+      <w:proofErr w:type="gramEnd"/>
       <w:r>
         <w:rPr>
           <w:rFonts w:ascii="Cambria" w:hAnsi="Cambria"/>
@@ -268,7 +290,47 @@
           <w:sz w:val="24"/>
           <w:szCs w:val="24"/>
         </w:rPr>
-        <w:t>Give a query to concatenate empno, ename and mgr with spaces between.</w:t>
+        <w:t xml:space="preserve">Give a query to concatenate </w:t>
+      </w:r>
+      <w:proofErr w:type="spellStart"/>
+      <w:r>
+        <w:rPr>
+          <w:rFonts w:ascii="Cambria" w:hAnsi="Cambria"/>
+          <w:i/>
+          <w:sz w:val="24"/>
+          <w:szCs w:val="24"/>
+        </w:rPr>
+        <w:t>empno</w:t>
+      </w:r>
+      <w:proofErr w:type="spellEnd"/>
+      <w:r>
+        <w:rPr>
+          <w:rFonts w:ascii="Cambria" w:hAnsi="Cambria"/>
+          <w:i/>
+          <w:sz w:val="24"/>
+          <w:szCs w:val="24"/>
+        </w:rPr>
+        <w:t xml:space="preserve">, </w:t>
+      </w:r>
+      <w:proofErr w:type="spellStart"/>
+      <w:r>
+        <w:rPr>
+          <w:rFonts w:ascii="Cambria" w:hAnsi="Cambria"/>
+          <w:i/>
+          <w:sz w:val="24"/>
+          <w:szCs w:val="24"/>
+        </w:rPr>
+        <w:t>ename</w:t>
+      </w:r>
+      <w:proofErr w:type="spellEnd"/>
+      <w:r>
+        <w:rPr>
+          <w:rFonts w:ascii="Cambria" w:hAnsi="Cambria"/>
+          <w:i/>
+          <w:sz w:val="24"/>
+          <w:szCs w:val="24"/>
+        </w:rPr>
+        <w:t xml:space="preserve"> and mgr with spaces between.</w:t>
       </w:r>
     </w:p>
     <w:p>
@@ -318,7 +380,27 @@
           <w:sz w:val="24"/>
           <w:szCs w:val="24"/>
         </w:rPr>
-        <w:t>What length of longest ename and by how many characters is it long than its nearest one?</w:t>
+        <w:t xml:space="preserve">What length of longest </w:t>
+      </w:r>
+      <w:proofErr w:type="spellStart"/>
+      <w:r>
+        <w:rPr>
+          <w:rFonts w:ascii="Cambria" w:hAnsi="Cambria"/>
+          <w:i/>
+          <w:sz w:val="24"/>
+          <w:szCs w:val="24"/>
+        </w:rPr>
+        <w:t>ename</w:t>
+      </w:r>
+      <w:proofErr w:type="spellEnd"/>
+      <w:r>
+        <w:rPr>
+          <w:rFonts w:ascii="Cambria" w:hAnsi="Cambria"/>
+          <w:i/>
+          <w:sz w:val="24"/>
+          <w:szCs w:val="24"/>
+        </w:rPr>
+        <w:t xml:space="preserve"> and by how many characters is it long than its nearest one?</w:t>
       </w:r>
     </w:p>
     <w:p>
@@ -418,7 +500,27 @@
           <w:sz w:val="24"/>
           <w:szCs w:val="24"/>
         </w:rPr>
-        <w:t>List the department having neither the highest not the lowest of avg salary.</w:t>
+        <w:t xml:space="preserve">List the department having neither the highest not the lowest of </w:t>
+      </w:r>
+      <w:proofErr w:type="spellStart"/>
+      <w:r>
+        <w:rPr>
+          <w:rFonts w:ascii="Cambria" w:hAnsi="Cambria"/>
+          <w:i/>
+          <w:sz w:val="24"/>
+          <w:szCs w:val="24"/>
+        </w:rPr>
+        <w:t>avg</w:t>
+      </w:r>
+      <w:proofErr w:type="spellEnd"/>
+      <w:r>
+        <w:rPr>
+          <w:rFonts w:ascii="Cambria" w:hAnsi="Cambria"/>
+          <w:i/>
+          <w:sz w:val="24"/>
+          <w:szCs w:val="24"/>
+        </w:rPr>
+        <w:t xml:space="preserve"> salary.</w:t>
       </w:r>
     </w:p>
     <w:p>
@@ -595,15 +697,17 @@
         </w:rPr>
         <w:t xml:space="preserve">List number, name, job, manager number and </w:t>
       </w:r>
-      <w:r>
-        <w:rPr>
-          <w:rFonts w:ascii="Cambria" w:hAnsi="Cambria"/>
-          <w:i/>
-          <w:sz w:val="24"/>
-          <w:szCs w:val="24"/>
-        </w:rPr>
-        <w:t>manager’s</w:t>
-      </w:r>
+      <w:proofErr w:type="spellStart"/>
+      <w:r>
+        <w:rPr>
+          <w:rFonts w:ascii="Cambria" w:hAnsi="Cambria"/>
+          <w:i/>
+          <w:sz w:val="24"/>
+          <w:szCs w:val="24"/>
+        </w:rPr>
+        <w:t>manger’s</w:t>
+      </w:r>
+      <w:proofErr w:type="spellEnd"/>
       <w:r>
         <w:rPr>
           <w:rFonts w:ascii="Cambria" w:hAnsi="Cambria"/>
@@ -713,17 +817,17 @@
         </w:rPr>
         <w:t xml:space="preserve">Which employees earn less than 30% of the president’s </w:t>
       </w:r>
-      <w:bookmarkStart w:id="0" w:name="_GoBack"/>
-      <w:bookmarkEnd w:id="0"/>
-      <w:r>
-        <w:rPr>
-          <w:rFonts w:ascii="Cambria" w:hAnsi="Cambria"/>
-          <w:i/>
-          <w:sz w:val="24"/>
-          <w:szCs w:val="24"/>
-        </w:rPr>
-        <w:t>salary?</w:t>
-      </w:r>
+      <w:proofErr w:type="gramStart"/>
+      <w:r>
+        <w:rPr>
+          <w:rFonts w:ascii="Cambria" w:hAnsi="Cambria"/>
+          <w:i/>
+          <w:sz w:val="24"/>
+          <w:szCs w:val="24"/>
+        </w:rPr>
+        <w:t>salary.</w:t>
+      </w:r>
+      <w:proofErr w:type="gramEnd"/>
     </w:p>
     <w:p>
       <w:pPr>
@@ -847,7 +951,27 @@
           <w:sz w:val="24"/>
           <w:szCs w:val="24"/>
         </w:rPr>
-        <w:t>Create a query to display the name, hiredate, and salary for all employees who have both the same salary and commission as Scott.</w:t>
+        <w:t xml:space="preserve">Create a query to display the name, </w:t>
+      </w:r>
+      <w:proofErr w:type="spellStart"/>
+      <w:r>
+        <w:rPr>
+          <w:rFonts w:ascii="Cambria" w:hAnsi="Cambria"/>
+          <w:i/>
+          <w:sz w:val="24"/>
+          <w:szCs w:val="24"/>
+        </w:rPr>
+        <w:t>hiredate</w:t>
+      </w:r>
+      <w:proofErr w:type="spellEnd"/>
+      <w:r>
+        <w:rPr>
+          <w:rFonts w:ascii="Cambria" w:hAnsi="Cambria"/>
+          <w:i/>
+          <w:sz w:val="24"/>
+          <w:szCs w:val="24"/>
+        </w:rPr>
+        <w:t>, and salary for all employees who have both the same salary and commission as Scott.</w:t>
       </w:r>
     </w:p>
     <w:p>
@@ -1058,7 +1182,27 @@
           <w:sz w:val="26"/>
           <w:szCs w:val="26"/>
         </w:rPr>
-        <w:t>List the Employees in Deptno 10 other than King.</w:t>
+        <w:t xml:space="preserve">List the Employees in </w:t>
+      </w:r>
+      <w:proofErr w:type="spellStart"/>
+      <w:r>
+        <w:rPr>
+          <w:rFonts w:ascii="Cambria" w:hAnsi="Cambria"/>
+          <w:i/>
+          <w:sz w:val="26"/>
+          <w:szCs w:val="26"/>
+        </w:rPr>
+        <w:t>Deptno</w:t>
+      </w:r>
+      <w:proofErr w:type="spellEnd"/>
+      <w:r>
+        <w:rPr>
+          <w:rFonts w:ascii="Cambria" w:hAnsi="Cambria"/>
+          <w:i/>
+          <w:sz w:val="26"/>
+          <w:szCs w:val="26"/>
+        </w:rPr>
+        <w:t xml:space="preserve"> 10 other than King.</w:t>
       </w:r>
     </w:p>
     <w:p>
@@ -1090,8 +1234,8 @@
 </file>
 
 <file path=word/endnotes.xml><?xml version="1.0" encoding="utf-8"?>
-<w:endnotes xmlns:wpc="http://schemas.microsoft.com/office/word/2010/wordprocessingCanvas" xmlns:cx="http://schemas.microsoft.com/office/drawing/2014/chartex" xmlns:cx1="http://schemas.microsoft.com/office/drawing/2015/9/8/chartex" xmlns:mc="http://schemas.openxmlformats.org/markup-compatibility/2006" xmlns:o="urn:schemas-microsoft-com:office:office" xmlns:r="http://schemas.openxmlformats.org/officeDocument/2006/relationships" xmlns:m="http://schemas.openxmlformats.org/officeDocument/2006/math" xmlns:v="urn:schemas-microsoft-com:vml" xmlns:wp14="http://schemas.microsoft.com/office/word/2010/wordprocessingDrawing" xmlns:wp="http://schemas.openxmlformats.org/drawingml/2006/wordprocessingDrawing" xmlns:w10="urn:schemas-microsoft-com:office:word" xmlns:w="http://schemas.openxmlformats.org/wordprocessingml/2006/main" xmlns:w14="http://schemas.microsoft.com/office/word/2010/wordml" xmlns:w15="http://schemas.microsoft.com/office/word/2012/wordml" xmlns:w16se="http://schemas.microsoft.com/office/word/2015/wordml/symex" xmlns:wpg="http://schemas.microsoft.com/office/word/2010/wordprocessingGroup" xmlns:wpi="http://schemas.microsoft.com/office/word/2010/wordprocessingInk" xmlns:wne="http://schemas.microsoft.com/office/word/2006/wordml" xmlns:wps="http://schemas.microsoft.com/office/word/2010/wordprocessingShape" mc:Ignorable="w14 w15 w16se wp14">
-  <w:endnote w:type="separator" w:id="-1">
+<w:endnotes xmlns:ve="http://schemas.openxmlformats.org/markup-compatibility/2006" xmlns:o="urn:schemas-microsoft-com:office:office" xmlns:r="http://schemas.openxmlformats.org/officeDocument/2006/relationships" xmlns:m="http://schemas.openxmlformats.org/officeDocument/2006/math" xmlns:v="urn:schemas-microsoft-com:vml" xmlns:wp="http://schemas.openxmlformats.org/drawingml/2006/wordprocessingDrawing" xmlns:w10="urn:schemas-microsoft-com:office:word" xmlns:w="http://schemas.openxmlformats.org/wordprocessingml/2006/main" xmlns:wne="http://schemas.microsoft.com/office/word/2006/wordml">
+  <w:endnote w:type="separator" w:id="0">
     <w:p>
       <w:pPr>
         <w:spacing w:after="0" w:line="240" w:lineRule="auto"/>
@@ -1101,7 +1245,7 @@
       </w:r>
     </w:p>
   </w:endnote>
-  <w:endnote w:type="continuationSeparator" w:id="0">
+  <w:endnote w:type="continuationSeparator" w:id="1">
     <w:p>
       <w:pPr>
         <w:spacing w:after="0" w:line="240" w:lineRule="auto"/>
@@ -1115,7 +1259,7 @@
 </file>
 
 <file path=word/footer1.xml><?xml version="1.0" encoding="utf-8"?>
-<w:ftr xmlns:wpc="http://schemas.microsoft.com/office/word/2010/wordprocessingCanvas" xmlns:cx="http://schemas.microsoft.com/office/drawing/2014/chartex" xmlns:cx1="http://schemas.microsoft.com/office/drawing/2015/9/8/chartex" xmlns:mc="http://schemas.openxmlformats.org/markup-compatibility/2006" xmlns:o="urn:schemas-microsoft-com:office:office" xmlns:r="http://schemas.openxmlformats.org/officeDocument/2006/relationships" xmlns:m="http://schemas.openxmlformats.org/officeDocument/2006/math" xmlns:v="urn:schemas-microsoft-com:vml" xmlns:wp14="http://schemas.microsoft.com/office/word/2010/wordprocessingDrawing" xmlns:wp="http://schemas.openxmlformats.org/drawingml/2006/wordprocessingDrawing" xmlns:w10="urn:schemas-microsoft-com:office:word" xmlns:w="http://schemas.openxmlformats.org/wordprocessingml/2006/main" xmlns:w14="http://schemas.microsoft.com/office/word/2010/wordml" xmlns:w15="http://schemas.microsoft.com/office/word/2012/wordml" xmlns:w16se="http://schemas.microsoft.com/office/word/2015/wordml/symex" xmlns:wpg="http://schemas.microsoft.com/office/word/2010/wordprocessingGroup" xmlns:wpi="http://schemas.microsoft.com/office/word/2010/wordprocessingInk" xmlns:wne="http://schemas.microsoft.com/office/word/2006/wordml" xmlns:wps="http://schemas.microsoft.com/office/word/2010/wordprocessingShape" mc:Ignorable="w14 w15 w16se wp14">
+<w:ftr xmlns:ve="http://schemas.openxmlformats.org/markup-compatibility/2006" xmlns:o="urn:schemas-microsoft-com:office:office" xmlns:r="http://schemas.openxmlformats.org/officeDocument/2006/relationships" xmlns:m="http://schemas.openxmlformats.org/officeDocument/2006/math" xmlns:v="urn:schemas-microsoft-com:vml" xmlns:wp="http://schemas.openxmlformats.org/drawingml/2006/wordprocessingDrawing" xmlns:w10="urn:schemas-microsoft-com:office:word" xmlns:w="http://schemas.openxmlformats.org/wordprocessingml/2006/main" xmlns:wne="http://schemas.microsoft.com/office/word/2006/wordml">
   <w:p>
     <w:pPr>
       <w:pStyle w:val="Footer"/>
@@ -1144,29 +1288,15 @@
       </w:rPr>
       <w:t xml:space="preserve">Page </w:t>
     </w:r>
-    <w:r>
-      <w:fldChar w:fldCharType="begin"/>
-    </w:r>
-    <w:r>
-      <w:instrText xml:space="preserve"> PAGE   \* MERGEFORMAT </w:instrText>
-    </w:r>
-    <w:r>
-      <w:fldChar w:fldCharType="separate"/>
-    </w:r>
-    <w:r>
-      <w:rPr>
-        <w:rFonts w:asciiTheme="majorHAnsi" w:hAnsiTheme="majorHAnsi"/>
-        <w:noProof/>
-      </w:rPr>
-      <w:t>2</w:t>
-    </w:r>
-    <w:r>
-      <w:rPr>
-        <w:rFonts w:asciiTheme="majorHAnsi" w:hAnsiTheme="majorHAnsi"/>
-        <w:noProof/>
-      </w:rPr>
-      <w:fldChar w:fldCharType="end"/>
-    </w:r>
+    <w:fldSimple w:instr=" PAGE   \* MERGEFORMAT ">
+      <w:r>
+        <w:rPr>
+          <w:rFonts w:asciiTheme="majorHAnsi" w:hAnsiTheme="majorHAnsi"/>
+          <w:noProof/>
+        </w:rPr>
+        <w:t>2</w:t>
+      </w:r>
+    </w:fldSimple>
   </w:p>
   <w:p>
     <w:pPr>
@@ -1177,8 +1307,8 @@
 </file>
 
 <file path=word/footnotes.xml><?xml version="1.0" encoding="utf-8"?>
-<w:footnotes xmlns:wpc="http://schemas.microsoft.com/office/word/2010/wordprocessingCanvas" xmlns:cx="http://schemas.microsoft.com/office/drawing/2014/chartex" xmlns:cx1="http://schemas.microsoft.com/office/drawing/2015/9/8/chartex" xmlns:mc="http://schemas.openxmlformats.org/markup-compatibility/2006" xmlns:o="urn:schemas-microsoft-com:office:office" xmlns:r="http://schemas.openxmlformats.org/officeDocument/2006/relationships" xmlns:m="http://schemas.openxmlformats.org/officeDocument/2006/math" xmlns:v="urn:schemas-microsoft-com:vml" xmlns:wp14="http://schemas.microsoft.com/office/word/2010/wordprocessingDrawing" xmlns:wp="http://schemas.openxmlformats.org/drawingml/2006/wordprocessingDrawing" xmlns:w10="urn:schemas-microsoft-com:office:word" xmlns:w="http://schemas.openxmlformats.org/wordprocessingml/2006/main" xmlns:w14="http://schemas.microsoft.com/office/word/2010/wordml" xmlns:w15="http://schemas.microsoft.com/office/word/2012/wordml" xmlns:w16se="http://schemas.microsoft.com/office/word/2015/wordml/symex" xmlns:wpg="http://schemas.microsoft.com/office/word/2010/wordprocessingGroup" xmlns:wpi="http://schemas.microsoft.com/office/word/2010/wordprocessingInk" xmlns:wne="http://schemas.microsoft.com/office/word/2006/wordml" xmlns:wps="http://schemas.microsoft.com/office/word/2010/wordprocessingShape" mc:Ignorable="w14 w15 w16se wp14">
-  <w:footnote w:type="separator" w:id="-1">
+<w:footnotes xmlns:ve="http://schemas.openxmlformats.org/markup-compatibility/2006" xmlns:o="urn:schemas-microsoft-com:office:office" xmlns:r="http://schemas.openxmlformats.org/officeDocument/2006/relationships" xmlns:m="http://schemas.openxmlformats.org/officeDocument/2006/math" xmlns:v="urn:schemas-microsoft-com:vml" xmlns:wp="http://schemas.openxmlformats.org/drawingml/2006/wordprocessingDrawing" xmlns:w10="urn:schemas-microsoft-com:office:word" xmlns:w="http://schemas.openxmlformats.org/wordprocessingml/2006/main" xmlns:wne="http://schemas.microsoft.com/office/word/2006/wordml">
+  <w:footnote w:type="separator" w:id="0">
     <w:p>
       <w:pPr>
         <w:spacing w:after="0" w:line="240" w:lineRule="auto"/>
@@ -1188,7 +1318,7 @@
       </w:r>
     </w:p>
   </w:footnote>
-  <w:footnote w:type="continuationSeparator" w:id="0">
+  <w:footnote w:type="continuationSeparator" w:id="1">
     <w:p>
       <w:pPr>
         <w:spacing w:after="0" w:line="240" w:lineRule="auto"/>
@@ -1202,7 +1332,7 @@
 </file>
 
 <file path=word/header1.xml><?xml version="1.0" encoding="utf-8"?>
-<w:hdr xmlns:wpc="http://schemas.microsoft.com/office/word/2010/wordprocessingCanvas" xmlns:cx="http://schemas.microsoft.com/office/drawing/2014/chartex" xmlns:cx1="http://schemas.microsoft.com/office/drawing/2015/9/8/chartex" xmlns:mc="http://schemas.openxmlformats.org/markup-compatibility/2006" xmlns:o="urn:schemas-microsoft-com:office:office" xmlns:r="http://schemas.openxmlformats.org/officeDocument/2006/relationships" xmlns:m="http://schemas.openxmlformats.org/officeDocument/2006/math" xmlns:v="urn:schemas-microsoft-com:vml" xmlns:wp14="http://schemas.microsoft.com/office/word/2010/wordprocessingDrawing" xmlns:wp="http://schemas.openxmlformats.org/drawingml/2006/wordprocessingDrawing" xmlns:w10="urn:schemas-microsoft-com:office:word" xmlns:w="http://schemas.openxmlformats.org/wordprocessingml/2006/main" xmlns:w14="http://schemas.microsoft.com/office/word/2010/wordml" xmlns:w15="http://schemas.microsoft.com/office/word/2012/wordml" xmlns:w16se="http://schemas.microsoft.com/office/word/2015/wordml/symex" xmlns:wpg="http://schemas.microsoft.com/office/word/2010/wordprocessingGroup" xmlns:wpi="http://schemas.microsoft.com/office/word/2010/wordprocessingInk" xmlns:wne="http://schemas.microsoft.com/office/word/2006/wordml" xmlns:wps="http://schemas.microsoft.com/office/word/2010/wordprocessingShape" mc:Ignorable="w14 w15 w16se wp14">
+<w:hdr xmlns:ve="http://schemas.openxmlformats.org/markup-compatibility/2006" xmlns:o="urn:schemas-microsoft-com:office:office" xmlns:r="http://schemas.openxmlformats.org/officeDocument/2006/relationships" xmlns:m="http://schemas.openxmlformats.org/officeDocument/2006/math" xmlns:v="urn:schemas-microsoft-com:vml" xmlns:wp="http://schemas.openxmlformats.org/drawingml/2006/wordprocessingDrawing" xmlns:w10="urn:schemas-microsoft-com:office:word" xmlns:w="http://schemas.openxmlformats.org/wordprocessingml/2006/main" xmlns:wne="http://schemas.microsoft.com/office/word/2006/wordml">
   <w:sdt>
     <w:sdtPr>
       <w:rPr>
@@ -1218,7 +1348,6 @@
       <w:dataBinding w:prefixMappings="xmlns:ns0='http://schemas.openxmlformats.org/package/2006/metadata/core-properties' xmlns:ns1='http://purl.org/dc/elements/1.1/'" w:xpath="/ns0:coreProperties[1]/ns1:title[1]" w:storeItemID="{6C3C8BC8-F283-45AE-878A-BAB7291924A1}"/>
       <w:text/>
     </w:sdtPr>
-    <w:sdtEndPr/>
     <w:sdtContent>
       <w:p>
         <w:pPr>
@@ -1253,8 +1382,8 @@
 </file>
 
 <file path=word/numbering.xml><?xml version="1.0" encoding="utf-8"?>
-<w:numbering xmlns:wpc="http://schemas.microsoft.com/office/word/2010/wordprocessingCanvas" xmlns:cx="http://schemas.microsoft.com/office/drawing/2014/chartex" xmlns:cx1="http://schemas.microsoft.com/office/drawing/2015/9/8/chartex" xmlns:mc="http://schemas.openxmlformats.org/markup-compatibility/2006" xmlns:o="urn:schemas-microsoft-com:office:office" xmlns:r="http://schemas.openxmlformats.org/officeDocument/2006/relationships" xmlns:m="http://schemas.openxmlformats.org/officeDocument/2006/math" xmlns:v="urn:schemas-microsoft-com:vml" xmlns:wp14="http://schemas.microsoft.com/office/word/2010/wordprocessingDrawing" xmlns:wp="http://schemas.openxmlformats.org/drawingml/2006/wordprocessingDrawing" xmlns:w10="urn:schemas-microsoft-com:office:word" xmlns:w="http://schemas.openxmlformats.org/wordprocessingml/2006/main" xmlns:w14="http://schemas.microsoft.com/office/word/2010/wordml" xmlns:w15="http://schemas.microsoft.com/office/word/2012/wordml" xmlns:w16se="http://schemas.microsoft.com/office/word/2015/wordml/symex" xmlns:wpg="http://schemas.microsoft.com/office/word/2010/wordprocessingGroup" xmlns:wpi="http://schemas.microsoft.com/office/word/2010/wordprocessingInk" xmlns:wne="http://schemas.microsoft.com/office/word/2006/wordml" xmlns:wps="http://schemas.microsoft.com/office/word/2010/wordprocessingShape" mc:Ignorable="w14 w15 w16se wp14">
-  <w:abstractNum w:abstractNumId="0" w15:restartNumberingAfterBreak="0">
+<w:numbering xmlns:ve="http://schemas.openxmlformats.org/markup-compatibility/2006" xmlns:o="urn:schemas-microsoft-com:office:office" xmlns:r="http://schemas.openxmlformats.org/officeDocument/2006/relationships" xmlns:m="http://schemas.openxmlformats.org/officeDocument/2006/math" xmlns:v="urn:schemas-microsoft-com:vml" xmlns:wp="http://schemas.openxmlformats.org/drawingml/2006/wordprocessingDrawing" xmlns:w10="urn:schemas-microsoft-com:office:word" xmlns:w="http://schemas.openxmlformats.org/wordprocessingml/2006/main" xmlns:wne="http://schemas.microsoft.com/office/word/2006/wordml">
+  <w:abstractNum w:abstractNumId="0">
     <w:nsid w:val="0E592731"/>
     <w:multiLevelType w:val="hybridMultilevel"/>
     <w:tmpl w:val="FD72CB8E"/>
@@ -1370,7 +1499,7 @@
       </w:pPr>
     </w:lvl>
   </w:abstractNum>
-  <w:abstractNum w:abstractNumId="1" w15:restartNumberingAfterBreak="0">
+  <w:abstractNum w:abstractNumId="1">
     <w:nsid w:val="12DE7603"/>
     <w:multiLevelType w:val="hybridMultilevel"/>
     <w:tmpl w:val="2716DD40"/>
@@ -1483,7 +1612,7 @@
       </w:pPr>
     </w:lvl>
   </w:abstractNum>
-  <w:abstractNum w:abstractNumId="2" w15:restartNumberingAfterBreak="0">
+  <w:abstractNum w:abstractNumId="2">
     <w:nsid w:val="133D4D67"/>
     <w:multiLevelType w:val="singleLevel"/>
     <w:tmpl w:val="0409000F"/>
@@ -1500,7 +1629,7 @@
       </w:pPr>
     </w:lvl>
   </w:abstractNum>
-  <w:abstractNum w:abstractNumId="3" w15:restartNumberingAfterBreak="0">
+  <w:abstractNum w:abstractNumId="3">
     <w:nsid w:val="793F4A8A"/>
     <w:multiLevelType w:val="hybridMultilevel"/>
     <w:tmpl w:val="55864B96"/>
@@ -1632,7 +1761,7 @@
 </file>
 
 <file path=word/styles.xml><?xml version="1.0" encoding="utf-8"?>
-<w:styles xmlns:mc="http://schemas.openxmlformats.org/markup-compatibility/2006" xmlns:r="http://schemas.openxmlformats.org/officeDocument/2006/relationships" xmlns:w="http://schemas.openxmlformats.org/wordprocessingml/2006/main" xmlns:w14="http://schemas.microsoft.com/office/word/2010/wordml" xmlns:w15="http://schemas.microsoft.com/office/word/2012/wordml" xmlns:w16se="http://schemas.microsoft.com/office/word/2015/wordml/symex" mc:Ignorable="w14 w15 w16se">
+<w:styles xmlns:r="http://schemas.openxmlformats.org/officeDocument/2006/relationships" xmlns:w="http://schemas.openxmlformats.org/wordprocessingml/2006/main">
   <w:docDefaults>
     <w:rPrDefault>
       <w:rPr>
@@ -1648,378 +1777,145 @@
       </w:pPr>
     </w:pPrDefault>
   </w:docDefaults>
-  <w:latentStyles w:defLockedState="0" w:defUIPriority="99" w:defSemiHidden="0" w:defUnhideWhenUsed="0" w:defQFormat="0" w:count="371">
-    <w:lsdException w:name="Normal" w:uiPriority="0" w:qFormat="1"/>
-    <w:lsdException w:name="heading 1" w:uiPriority="9" w:qFormat="1"/>
-    <w:lsdException w:name="heading 2" w:semiHidden="1" w:uiPriority="9" w:unhideWhenUsed="1" w:qFormat="1"/>
-    <w:lsdException w:name="heading 3" w:semiHidden="1" w:uiPriority="9" w:unhideWhenUsed="1" w:qFormat="1"/>
-    <w:lsdException w:name="heading 4" w:semiHidden="1" w:uiPriority="9" w:unhideWhenUsed="1" w:qFormat="1"/>
-    <w:lsdException w:name="heading 5" w:semiHidden="1" w:uiPriority="9" w:unhideWhenUsed="1" w:qFormat="1"/>
-    <w:lsdException w:name="heading 6" w:semiHidden="1" w:uiPriority="9" w:unhideWhenUsed="1" w:qFormat="1"/>
-    <w:lsdException w:name="heading 7" w:semiHidden="1" w:uiPriority="9" w:unhideWhenUsed="1" w:qFormat="1"/>
-    <w:lsdException w:name="heading 8" w:semiHidden="1" w:uiPriority="9" w:unhideWhenUsed="1" w:qFormat="1"/>
-    <w:lsdException w:name="heading 9" w:semiHidden="1" w:uiPriority="9" w:unhideWhenUsed="1" w:qFormat="1"/>
-    <w:lsdException w:name="index 1" w:semiHidden="1" w:unhideWhenUsed="1"/>
-    <w:lsdException w:name="index 2" w:semiHidden="1" w:unhideWhenUsed="1"/>
-    <w:lsdException w:name="index 3" w:semiHidden="1" w:unhideWhenUsed="1"/>
-    <w:lsdException w:name="index 4" w:semiHidden="1" w:unhideWhenUsed="1"/>
-    <w:lsdException w:name="index 5" w:semiHidden="1" w:unhideWhenUsed="1"/>
-    <w:lsdException w:name="index 6" w:semiHidden="1" w:unhideWhenUsed="1"/>
-    <w:lsdException w:name="index 7" w:semiHidden="1" w:unhideWhenUsed="1"/>
-    <w:lsdException w:name="index 8" w:semiHidden="1" w:unhideWhenUsed="1"/>
-    <w:lsdException w:name="index 9" w:semiHidden="1" w:unhideWhenUsed="1"/>
-    <w:lsdException w:name="toc 1" w:semiHidden="1" w:uiPriority="39" w:unhideWhenUsed="1"/>
-    <w:lsdException w:name="toc 2" w:semiHidden="1" w:uiPriority="39" w:unhideWhenUsed="1"/>
-    <w:lsdException w:name="toc 3" w:semiHidden="1" w:uiPriority="39" w:unhideWhenUsed="1"/>
-    <w:lsdException w:name="toc 4" w:semiHidden="1" w:uiPriority="39" w:unhideWhenUsed="1"/>
-    <w:lsdException w:name="toc 5" w:semiHidden="1" w:uiPriority="39" w:unhideWhenUsed="1"/>
-    <w:lsdException w:name="toc 6" w:semiHidden="1" w:uiPriority="39" w:unhideWhenUsed="1"/>
-    <w:lsdException w:name="toc 7" w:semiHidden="1" w:uiPriority="39" w:unhideWhenUsed="1"/>
-    <w:lsdException w:name="toc 8" w:semiHidden="1" w:uiPriority="39" w:unhideWhenUsed="1"/>
-    <w:lsdException w:name="toc 9" w:semiHidden="1" w:uiPriority="39" w:unhideWhenUsed="1"/>
-    <w:lsdException w:name="Normal Indent" w:semiHidden="1" w:unhideWhenUsed="1"/>
-    <w:lsdException w:name="footnote text" w:semiHidden="1" w:unhideWhenUsed="1"/>
-    <w:lsdException w:name="annotation text" w:semiHidden="1" w:unhideWhenUsed="1"/>
-    <w:lsdException w:name="header" w:semiHidden="1" w:unhideWhenUsed="1"/>
-    <w:lsdException w:name="footer" w:semiHidden="1" w:unhideWhenUsed="1"/>
-    <w:lsdException w:name="index heading" w:semiHidden="1" w:unhideWhenUsed="1"/>
-    <w:lsdException w:name="caption" w:semiHidden="1" w:uiPriority="35" w:unhideWhenUsed="1" w:qFormat="1"/>
-    <w:lsdException w:name="table of figures" w:semiHidden="1" w:unhideWhenUsed="1"/>
-    <w:lsdException w:name="envelope address" w:semiHidden="1" w:unhideWhenUsed="1"/>
-    <w:lsdException w:name="envelope return" w:semiHidden="1" w:unhideWhenUsed="1"/>
-    <w:lsdException w:name="footnote reference" w:semiHidden="1" w:unhideWhenUsed="1"/>
-    <w:lsdException w:name="annotation reference" w:semiHidden="1" w:unhideWhenUsed="1"/>
-    <w:lsdException w:name="line number" w:semiHidden="1" w:unhideWhenUsed="1"/>
-    <w:lsdException w:name="page number" w:semiHidden="1" w:unhideWhenUsed="1"/>
-    <w:lsdException w:name="endnote reference" w:semiHidden="1" w:unhideWhenUsed="1"/>
-    <w:lsdException w:name="endnote text" w:semiHidden="1" w:unhideWhenUsed="1"/>
-    <w:lsdException w:name="table of authorities" w:semiHidden="1" w:unhideWhenUsed="1"/>
-    <w:lsdException w:name="macro" w:semiHidden="1" w:unhideWhenUsed="1"/>
-    <w:lsdException w:name="toa heading" w:semiHidden="1" w:unhideWhenUsed="1"/>
-    <w:lsdException w:name="List" w:semiHidden="1" w:unhideWhenUsed="1"/>
-    <w:lsdException w:name="List Bullet" w:semiHidden="1" w:unhideWhenUsed="1"/>
-    <w:lsdException w:name="List Number" w:semiHidden="1" w:unhideWhenUsed="1"/>
-    <w:lsdException w:name="List 2" w:semiHidden="1" w:unhideWhenUsed="1"/>
-    <w:lsdException w:name="List 3" w:semiHidden="1" w:unhideWhenUsed="1"/>
-    <w:lsdException w:name="List 4" w:semiHidden="1" w:unhideWhenUsed="1"/>
-    <w:lsdException w:name="List 5" w:semiHidden="1" w:unhideWhenUsed="1"/>
-    <w:lsdException w:name="List Bullet 2" w:semiHidden="1" w:unhideWhenUsed="1"/>
-    <w:lsdException w:name="List Bullet 3" w:semiHidden="1" w:unhideWhenUsed="1"/>
-    <w:lsdException w:name="List Bullet 4" w:semiHidden="1" w:unhideWhenUsed="1"/>
-    <w:lsdException w:name="List Bullet 5" w:semiHidden="1" w:unhideWhenUsed="1"/>
-    <w:lsdException w:name="List Number 2" w:semiHidden="1" w:unhideWhenUsed="1"/>
-    <w:lsdException w:name="List Number 3" w:semiHidden="1" w:unhideWhenUsed="1"/>
-    <w:lsdException w:name="List Number 4" w:semiHidden="1" w:unhideWhenUsed="1"/>
-    <w:lsdException w:name="List Number 5" w:semiHidden="1" w:unhideWhenUsed="1"/>
-    <w:lsdException w:name="Title" w:uiPriority="10" w:qFormat="1"/>
-    <w:lsdException w:name="Closing" w:semiHidden="1" w:unhideWhenUsed="1"/>
-    <w:lsdException w:name="Signature" w:semiHidden="1" w:unhideWhenUsed="1"/>
-    <w:lsdException w:name="Default Paragraph Font" w:semiHidden="1" w:uiPriority="1" w:unhideWhenUsed="1"/>
-    <w:lsdException w:name="Body Text" w:semiHidden="1" w:uiPriority="0" w:unhideWhenUsed="1"/>
-    <w:lsdException w:name="Body Text Indent" w:semiHidden="1" w:unhideWhenUsed="1"/>
-    <w:lsdException w:name="List Continue" w:semiHidden="1" w:unhideWhenUsed="1"/>
-    <w:lsdException w:name="List Continue 2" w:semiHidden="1" w:unhideWhenUsed="1"/>
-    <w:lsdException w:name="List Continue 3" w:semiHidden="1" w:unhideWhenUsed="1"/>
-    <w:lsdException w:name="List Continue 4" w:semiHidden="1" w:unhideWhenUsed="1"/>
-    <w:lsdException w:name="List Continue 5" w:semiHidden="1" w:unhideWhenUsed="1"/>
-    <w:lsdException w:name="Message Header" w:semiHidden="1" w:unhideWhenUsed="1"/>
-    <w:lsdException w:name="Subtitle" w:uiPriority="11" w:qFormat="1"/>
-    <w:lsdException w:name="Salutation" w:semiHidden="1" w:unhideWhenUsed="1"/>
-    <w:lsdException w:name="Date" w:semiHidden="1" w:unhideWhenUsed="1"/>
-    <w:lsdException w:name="Body Text First Indent" w:semiHidden="1" w:unhideWhenUsed="1"/>
-    <w:lsdException w:name="Body Text First Indent 2" w:semiHidden="1" w:unhideWhenUsed="1"/>
-    <w:lsdException w:name="Note Heading" w:semiHidden="1" w:unhideWhenUsed="1"/>
-    <w:lsdException w:name="Body Text 2" w:semiHidden="1" w:unhideWhenUsed="1"/>
-    <w:lsdException w:name="Body Text 3" w:semiHidden="1" w:unhideWhenUsed="1"/>
-    <w:lsdException w:name="Body Text Indent 2" w:semiHidden="1" w:unhideWhenUsed="1"/>
-    <w:lsdException w:name="Body Text Indent 3" w:semiHidden="1" w:unhideWhenUsed="1"/>
-    <w:lsdException w:name="Block Text" w:semiHidden="1" w:unhideWhenUsed="1"/>
-    <w:lsdException w:name="Hyperlink" w:semiHidden="1" w:unhideWhenUsed="1"/>
-    <w:lsdException w:name="FollowedHyperlink" w:semiHidden="1" w:unhideWhenUsed="1"/>
-    <w:lsdException w:name="Strong" w:uiPriority="22" w:qFormat="1"/>
-    <w:lsdException w:name="Emphasis" w:uiPriority="20" w:qFormat="1"/>
-    <w:lsdException w:name="Document Map" w:semiHidden="1" w:unhideWhenUsed="1"/>
-    <w:lsdException w:name="Plain Text" w:semiHidden="1" w:unhideWhenUsed="1"/>
-    <w:lsdException w:name="E-mail Signature" w:semiHidden="1" w:unhideWhenUsed="1"/>
-    <w:lsdException w:name="HTML Top of Form" w:semiHidden="1" w:unhideWhenUsed="1"/>
-    <w:lsdException w:name="HTML Bottom of Form" w:semiHidden="1" w:unhideWhenUsed="1"/>
-    <w:lsdException w:name="Normal (Web)" w:semiHidden="1" w:unhideWhenUsed="1"/>
-    <w:lsdException w:name="HTML Acronym" w:semiHidden="1" w:unhideWhenUsed="1"/>
-    <w:lsdException w:name="HTML Address" w:semiHidden="1" w:unhideWhenUsed="1"/>
-    <w:lsdException w:name="HTML Cite" w:semiHidden="1" w:unhideWhenUsed="1"/>
-    <w:lsdException w:name="HTML Code" w:semiHidden="1" w:unhideWhenUsed="1"/>
-    <w:lsdException w:name="HTML Definition" w:semiHidden="1" w:unhideWhenUsed="1"/>
-    <w:lsdException w:name="HTML Keyboard" w:semiHidden="1" w:unhideWhenUsed="1"/>
-    <w:lsdException w:name="HTML Preformatted" w:semiHidden="1" w:unhideWhenUsed="1"/>
-    <w:lsdException w:name="HTML Sample" w:semiHidden="1" w:unhideWhenUsed="1"/>
-    <w:lsdException w:name="HTML Typewriter" w:semiHidden="1" w:unhideWhenUsed="1"/>
-    <w:lsdException w:name="HTML Variable" w:semiHidden="1" w:unhideWhenUsed="1"/>
-    <w:lsdException w:name="Normal Table" w:semiHidden="1" w:unhideWhenUsed="1"/>
-    <w:lsdException w:name="annotation subject" w:semiHidden="1" w:unhideWhenUsed="1"/>
-    <w:lsdException w:name="No List" w:semiHidden="1" w:unhideWhenUsed="1"/>
-    <w:lsdException w:name="Outline List 1" w:semiHidden="1" w:unhideWhenUsed="1"/>
-    <w:lsdException w:name="Outline List 2" w:semiHidden="1" w:unhideWhenUsed="1"/>
-    <w:lsdException w:name="Outline List 3" w:semiHidden="1" w:unhideWhenUsed="1"/>
-    <w:lsdException w:name="Table Simple 1" w:semiHidden="1" w:unhideWhenUsed="1"/>
-    <w:lsdException w:name="Table Simple 2" w:semiHidden="1" w:unhideWhenUsed="1"/>
-    <w:lsdException w:name="Table Simple 3" w:semiHidden="1" w:unhideWhenUsed="1"/>
-    <w:lsdException w:name="Table Classic 1" w:semiHidden="1" w:unhideWhenUsed="1"/>
-    <w:lsdException w:name="Table Classic 2" w:semiHidden="1" w:unhideWhenUsed="1"/>
-    <w:lsdException w:name="Table Classic 3" w:semiHidden="1" w:unhideWhenUsed="1"/>
-    <w:lsdException w:name="Table Classic 4" w:semiHidden="1" w:unhideWhenUsed="1"/>
-    <w:lsdException w:name="Table Colorful 1" w:semiHidden="1" w:unhideWhenUsed="1"/>
-    <w:lsdException w:name="Table Colorful 2" w:semiHidden="1" w:unhideWhenUsed="1"/>
-    <w:lsdException w:name="Table Colorful 3" w:semiHidden="1" w:unhideWhenUsed="1"/>
-    <w:lsdException w:name="Table Columns 1" w:semiHidden="1" w:unhideWhenUsed="1"/>
-    <w:lsdException w:name="Table Columns 2" w:semiHidden="1" w:unhideWhenUsed="1"/>
-    <w:lsdException w:name="Table Columns 3" w:semiHidden="1" w:unhideWhenUsed="1"/>
-    <w:lsdException w:name="Table Columns 4" w:semiHidden="1" w:unhideWhenUsed="1"/>
-    <w:lsdException w:name="Table Columns 5" w:semiHidden="1" w:unhideWhenUsed="1"/>
-    <w:lsdException w:name="Table Grid 1" w:semiHidden="1" w:unhideWhenUsed="1"/>
-    <w:lsdException w:name="Table Grid 2" w:semiHidden="1" w:unhideWhenUsed="1"/>
-    <w:lsdException w:name="Table Grid 3" w:semiHidden="1" w:unhideWhenUsed="1"/>
-    <w:lsdException w:name="Table Grid 4" w:semiHidden="1" w:unhideWhenUsed="1"/>
-    <w:lsdException w:name="Table Grid 5" w:semiHidden="1" w:unhideWhenUsed="1"/>
-    <w:lsdException w:name="Table Grid 6" w:semiHidden="1" w:unhideWhenUsed="1"/>
-    <w:lsdException w:name="Table Grid 7" w:semiHidden="1" w:unhideWhenUsed="1"/>
-    <w:lsdException w:name="Table Grid 8" w:semiHidden="1" w:unhideWhenUsed="1"/>
-    <w:lsdException w:name="Table List 1" w:semiHidden="1" w:unhideWhenUsed="1"/>
-    <w:lsdException w:name="Table List 2" w:semiHidden="1" w:unhideWhenUsed="1"/>
-    <w:lsdException w:name="Table List 3" w:semiHidden="1" w:unhideWhenUsed="1"/>
-    <w:lsdException w:name="Table List 4" w:semiHidden="1" w:unhideWhenUsed="1"/>
-    <w:lsdException w:name="Table List 5" w:semiHidden="1" w:unhideWhenUsed="1"/>
-    <w:lsdException w:name="Table List 6" w:semiHidden="1" w:unhideWhenUsed="1"/>
-    <w:lsdException w:name="Table List 7" w:semiHidden="1" w:unhideWhenUsed="1"/>
-    <w:lsdException w:name="Table List 8" w:semiHidden="1" w:unhideWhenUsed="1"/>
-    <w:lsdException w:name="Table 3D effects 1" w:semiHidden="1" w:unhideWhenUsed="1"/>
-    <w:lsdException w:name="Table 3D effects 2" w:semiHidden="1" w:unhideWhenUsed="1"/>
-    <w:lsdException w:name="Table 3D effects 3" w:semiHidden="1" w:unhideWhenUsed="1"/>
-    <w:lsdException w:name="Table Contemporary" w:semiHidden="1" w:unhideWhenUsed="1"/>
-    <w:lsdException w:name="Table Elegant" w:semiHidden="1" w:unhideWhenUsed="1"/>
-    <w:lsdException w:name="Table Professional" w:semiHidden="1" w:unhideWhenUsed="1"/>
-    <w:lsdException w:name="Table Subtle 1" w:semiHidden="1" w:unhideWhenUsed="1"/>
-    <w:lsdException w:name="Table Subtle 2" w:semiHidden="1" w:unhideWhenUsed="1"/>
-    <w:lsdException w:name="Table Web 1" w:semiHidden="1" w:unhideWhenUsed="1"/>
-    <w:lsdException w:name="Table Web 2" w:semiHidden="1" w:unhideWhenUsed="1"/>
-    <w:lsdException w:name="Table Web 3" w:semiHidden="1" w:unhideWhenUsed="1"/>
-    <w:lsdException w:name="Balloon Text" w:semiHidden="1" w:unhideWhenUsed="1"/>
-    <w:lsdException w:name="Table Grid" w:uiPriority="59"/>
-    <w:lsdException w:name="Table Theme" w:semiHidden="1" w:unhideWhenUsed="1"/>
-    <w:lsdException w:name="Placeholder Text" w:semiHidden="1"/>
-    <w:lsdException w:name="No Spacing" w:uiPriority="1" w:qFormat="1"/>
-    <w:lsdException w:name="Light Shading" w:uiPriority="60"/>
-    <w:lsdException w:name="Light List" w:uiPriority="61"/>
-    <w:lsdException w:name="Light Grid" w:uiPriority="62"/>
-    <w:lsdException w:name="Medium Shading 1" w:uiPriority="63"/>
-    <w:lsdException w:name="Medium Shading 2" w:uiPriority="64"/>
-    <w:lsdException w:name="Medium List 1" w:uiPriority="65"/>
-    <w:lsdException w:name="Medium List 2" w:uiPriority="66"/>
-    <w:lsdException w:name="Medium Grid 1" w:uiPriority="67"/>
-    <w:lsdException w:name="Medium Grid 2" w:uiPriority="68"/>
-    <w:lsdException w:name="Medium Grid 3" w:uiPriority="69"/>
-    <w:lsdException w:name="Dark List" w:uiPriority="70"/>
-    <w:lsdException w:name="Colorful Shading" w:uiPriority="71"/>
-    <w:lsdException w:name="Colorful List" w:uiPriority="72"/>
-    <w:lsdException w:name="Colorful Grid" w:uiPriority="73"/>
-    <w:lsdException w:name="Light Shading Accent 1" w:uiPriority="60"/>
-    <w:lsdException w:name="Light List Accent 1" w:uiPriority="61"/>
-    <w:lsdException w:name="Light Grid Accent 1" w:uiPriority="62"/>
-    <w:lsdException w:name="Medium Shading 1 Accent 1" w:uiPriority="63"/>
-    <w:lsdException w:name="Medium Shading 2 Accent 1" w:uiPriority="64"/>
-    <w:lsdException w:name="Medium List 1 Accent 1" w:uiPriority="65"/>
-    <w:lsdException w:name="Revision" w:semiHidden="1"/>
-    <w:lsdException w:name="List Paragraph" w:uiPriority="34" w:qFormat="1"/>
-    <w:lsdException w:name="Quote" w:uiPriority="29" w:qFormat="1"/>
-    <w:lsdException w:name="Intense Quote" w:uiPriority="30" w:qFormat="1"/>
-    <w:lsdException w:name="Medium List 2 Accent 1" w:uiPriority="66"/>
-    <w:lsdException w:name="Medium Grid 1 Accent 1" w:uiPriority="67"/>
-    <w:lsdException w:name="Medium Grid 2 Accent 1" w:uiPriority="68"/>
-    <w:lsdException w:name="Medium Grid 3 Accent 1" w:uiPriority="69"/>
-    <w:lsdException w:name="Dark List Accent 1" w:uiPriority="70"/>
-    <w:lsdException w:name="Colorful Shading Accent 1" w:uiPriority="71"/>
-    <w:lsdException w:name="Colorful List Accent 1" w:uiPriority="72"/>
-    <w:lsdException w:name="Colorful Grid Accent 1" w:uiPriority="73"/>
-    <w:lsdException w:name="Light Shading Accent 2" w:uiPriority="60"/>
-    <w:lsdException w:name="Light List Accent 2" w:uiPriority="61"/>
-    <w:lsdException w:name="Light Grid Accent 2" w:uiPriority="62"/>
-    <w:lsdException w:name="Medium Shading 1 Accent 2" w:uiPriority="63"/>
-    <w:lsdException w:name="Medium Shading 2 Accent 2" w:uiPriority="64"/>
-    <w:lsdException w:name="Medium List 1 Accent 2" w:uiPriority="65"/>
-    <w:lsdException w:name="Medium List 2 Accent 2" w:uiPriority="66"/>
-    <w:lsdException w:name="Medium Grid 1 Accent 2" w:uiPriority="67"/>
-    <w:lsdException w:name="Medium Grid 2 Accent 2" w:uiPriority="68"/>
-    <w:lsdException w:name="Medium Grid 3 Accent 2" w:uiPriority="69"/>
-    <w:lsdException w:name="Dark List Accent 2" w:uiPriority="70"/>
-    <w:lsdException w:name="Colorful Shading Accent 2" w:uiPriority="71"/>
-    <w:lsdException w:name="Colorful List Accent 2" w:uiPriority="72"/>
-    <w:lsdException w:name="Colorful Grid Accent 2" w:uiPriority="73"/>
-    <w:lsdException w:name="Light Shading Accent 3" w:uiPriority="60"/>
-    <w:lsdException w:name="Light List Accent 3" w:uiPriority="61"/>
-    <w:lsdException w:name="Light Grid Accent 3" w:uiPriority="62"/>
-    <w:lsdException w:name="Medium Shading 1 Accent 3" w:uiPriority="63"/>
-    <w:lsdException w:name="Medium Shading 2 Accent 3" w:uiPriority="64"/>
-    <w:lsdException w:name="Medium List 1 Accent 3" w:uiPriority="65"/>
-    <w:lsdException w:name="Medium List 2 Accent 3" w:uiPriority="66"/>
-    <w:lsdException w:name="Medium Grid 1 Accent 3" w:uiPriority="67"/>
-    <w:lsdException w:name="Medium Grid 2 Accent 3" w:uiPriority="68"/>
-    <w:lsdException w:name="Medium Grid 3 Accent 3" w:uiPriority="69"/>
-    <w:lsdException w:name="Dark List Accent 3" w:uiPriority="70"/>
-    <w:lsdException w:name="Colorful Shading Accent 3" w:uiPriority="71"/>
-    <w:lsdException w:name="Colorful List Accent 3" w:uiPriority="72"/>
-    <w:lsdException w:name="Colorful Grid Accent 3" w:uiPriority="73"/>
-    <w:lsdException w:name="Light Shading Accent 4" w:uiPriority="60"/>
-    <w:lsdException w:name="Light List Accent 4" w:uiPriority="61"/>
-    <w:lsdException w:name="Light Grid Accent 4" w:uiPriority="62"/>
-    <w:lsdException w:name="Medium Shading 1 Accent 4" w:uiPriority="63"/>
-    <w:lsdException w:name="Medium Shading 2 Accent 4" w:uiPriority="64"/>
-    <w:lsdException w:name="Medium List 1 Accent 4" w:uiPriority="65"/>
-    <w:lsdException w:name="Medium List 2 Accent 4" w:uiPriority="66"/>
-    <w:lsdException w:name="Medium Grid 1 Accent 4" w:uiPriority="67"/>
-    <w:lsdException w:name="Medium Grid 2 Accent 4" w:uiPriority="68"/>
-    <w:lsdException w:name="Medium Grid 3 Accent 4" w:uiPriority="69"/>
-    <w:lsdException w:name="Dark List Accent 4" w:uiPriority="70"/>
-    <w:lsdException w:name="Colorful Shading Accent 4" w:uiPriority="71"/>
-    <w:lsdException w:name="Colorful List Accent 4" w:uiPriority="72"/>
-    <w:lsdException w:name="Colorful Grid Accent 4" w:uiPriority="73"/>
-    <w:lsdException w:name="Light Shading Accent 5" w:uiPriority="60"/>
-    <w:lsdException w:name="Light List Accent 5" w:uiPriority="61"/>
-    <w:lsdException w:name="Light Grid Accent 5" w:uiPriority="62"/>
-    <w:lsdException w:name="Medium Shading 1 Accent 5" w:uiPriority="63"/>
-    <w:lsdException w:name="Medium Shading 2 Accent 5" w:uiPriority="64"/>
-    <w:lsdException w:name="Medium List 1 Accent 5" w:uiPriority="65"/>
-    <w:lsdException w:name="Medium List 2 Accent 5" w:uiPriority="66"/>
-    <w:lsdException w:name="Medium Grid 1 Accent 5" w:uiPriority="67"/>
-    <w:lsdException w:name="Medium Grid 2 Accent 5" w:uiPriority="68"/>
-    <w:lsdException w:name="Medium Grid 3 Accent 5" w:uiPriority="69"/>
-    <w:lsdException w:name="Dark List Accent 5" w:uiPriority="70"/>
-    <w:lsdException w:name="Colorful Shading Accent 5" w:uiPriority="71"/>
-    <w:lsdException w:name="Colorful List Accent 5" w:uiPriority="72"/>
-    <w:lsdException w:name="Colorful Grid Accent 5" w:uiPriority="73"/>
-    <w:lsdException w:name="Light Shading Accent 6" w:uiPriority="60"/>
-    <w:lsdException w:name="Light List Accent 6" w:uiPriority="61"/>
-    <w:lsdException w:name="Light Grid Accent 6" w:uiPriority="62"/>
-    <w:lsdException w:name="Medium Shading 1 Accent 6" w:uiPriority="63"/>
-    <w:lsdException w:name="Medium Shading 2 Accent 6" w:uiPriority="64"/>
-    <w:lsdException w:name="Medium List 1 Accent 6" w:uiPriority="65"/>
-    <w:lsdException w:name="Medium List 2 Accent 6" w:uiPriority="66"/>
-    <w:lsdException w:name="Medium Grid 1 Accent 6" w:uiPriority="67"/>
-    <w:lsdException w:name="Medium Grid 2 Accent 6" w:uiPriority="68"/>
-    <w:lsdException w:name="Medium Grid 3 Accent 6" w:uiPriority="69"/>
-    <w:lsdException w:name="Dark List Accent 6" w:uiPriority="70"/>
-    <w:lsdException w:name="Colorful Shading Accent 6" w:uiPriority="71"/>
-    <w:lsdException w:name="Colorful List Accent 6" w:uiPriority="72"/>
-    <w:lsdException w:name="Colorful Grid Accent 6" w:uiPriority="73"/>
-    <w:lsdException w:name="Subtle Emphasis" w:uiPriority="19" w:qFormat="1"/>
-    <w:lsdException w:name="Intense Emphasis" w:uiPriority="21" w:qFormat="1"/>
-    <w:lsdException w:name="Subtle Reference" w:uiPriority="31" w:qFormat="1"/>
-    <w:lsdException w:name="Intense Reference" w:uiPriority="32" w:qFormat="1"/>
-    <w:lsdException w:name="Book Title" w:uiPriority="33" w:qFormat="1"/>
-    <w:lsdException w:name="Bibliography" w:semiHidden="1" w:uiPriority="37" w:unhideWhenUsed="1"/>
-    <w:lsdException w:name="TOC Heading" w:semiHidden="1" w:uiPriority="39" w:unhideWhenUsed="1" w:qFormat="1"/>
-    <w:lsdException w:name="Plain Table 1" w:uiPriority="41"/>
-    <w:lsdException w:name="Plain Table 2" w:uiPriority="42"/>
-    <w:lsdException w:name="Plain Table 3" w:uiPriority="43"/>
-    <w:lsdException w:name="Plain Table 4" w:uiPriority="44"/>
-    <w:lsdException w:name="Plain Table 5" w:uiPriority="45"/>
-    <w:lsdException w:name="Grid Table Light" w:uiPriority="40"/>
-    <w:lsdException w:name="Grid Table 1 Light" w:uiPriority="46"/>
-    <w:lsdException w:name="Grid Table 2" w:uiPriority="47"/>
-    <w:lsdException w:name="Grid Table 3" w:uiPriority="48"/>
-    <w:lsdException w:name="Grid Table 4" w:uiPriority="49"/>
-    <w:lsdException w:name="Grid Table 5 Dark" w:uiPriority="50"/>
-    <w:lsdException w:name="Grid Table 6 Colorful" w:uiPriority="51"/>
-    <w:lsdException w:name="Grid Table 7 Colorful" w:uiPriority="52"/>
-    <w:lsdException w:name="Grid Table 1 Light Accent 1" w:uiPriority="46"/>
-    <w:lsdException w:name="Grid Table 2 Accent 1" w:uiPriority="47"/>
-    <w:lsdException w:name="Grid Table 3 Accent 1" w:uiPriority="48"/>
-    <w:lsdException w:name="Grid Table 4 Accent 1" w:uiPriority="49"/>
-    <w:lsdException w:name="Grid Table 5 Dark Accent 1" w:uiPriority="50"/>
-    <w:lsdException w:name="Grid Table 6 Colorful Accent 1" w:uiPriority="51"/>
-    <w:lsdException w:name="Grid Table 7 Colorful Accent 1" w:uiPriority="52"/>
-    <w:lsdException w:name="Grid Table 1 Light Accent 2" w:uiPriority="46"/>
-    <w:lsdException w:name="Grid Table 2 Accent 2" w:uiPriority="47"/>
-    <w:lsdException w:name="Grid Table 3 Accent 2" w:uiPriority="48"/>
-    <w:lsdException w:name="Grid Table 4 Accent 2" w:uiPriority="49"/>
-    <w:lsdException w:name="Grid Table 5 Dark Accent 2" w:uiPriority="50"/>
-    <w:lsdException w:name="Grid Table 6 Colorful Accent 2" w:uiPriority="51"/>
-    <w:lsdException w:name="Grid Table 7 Colorful Accent 2" w:uiPriority="52"/>
-    <w:lsdException w:name="Grid Table 1 Light Accent 3" w:uiPriority="46"/>
-    <w:lsdException w:name="Grid Table 2 Accent 3" w:uiPriority="47"/>
-    <w:lsdException w:name="Grid Table 3 Accent 3" w:uiPriority="48"/>
-    <w:lsdException w:name="Grid Table 4 Accent 3" w:uiPriority="49"/>
-    <w:lsdException w:name="Grid Table 5 Dark Accent 3" w:uiPriority="50"/>
-    <w:lsdException w:name="Grid Table 6 Colorful Accent 3" w:uiPriority="51"/>
-    <w:lsdException w:name="Grid Table 7 Colorful Accent 3" w:uiPriority="52"/>
-    <w:lsdException w:name="Grid Table 1 Light Accent 4" w:uiPriority="46"/>
-    <w:lsdException w:name="Grid Table 2 Accent 4" w:uiPriority="47"/>
-    <w:lsdException w:name="Grid Table 3 Accent 4" w:uiPriority="48"/>
-    <w:lsdException w:name="Grid Table 4 Accent 4" w:uiPriority="49"/>
-    <w:lsdException w:name="Grid Table 5 Dark Accent 4" w:uiPriority="50"/>
-    <w:lsdException w:name="Grid Table 6 Colorful Accent 4" w:uiPriority="51"/>
-    <w:lsdException w:name="Grid Table 7 Colorful Accent 4" w:uiPriority="52"/>
-    <w:lsdException w:name="Grid Table 1 Light Accent 5" w:uiPriority="46"/>
-    <w:lsdException w:name="Grid Table 2 Accent 5" w:uiPriority="47"/>
-    <w:lsdException w:name="Grid Table 3 Accent 5" w:uiPriority="48"/>
-    <w:lsdException w:name="Grid Table 4 Accent 5" w:uiPriority="49"/>
-    <w:lsdException w:name="Grid Table 5 Dark Accent 5" w:uiPriority="50"/>
-    <w:lsdException w:name="Grid Table 6 Colorful Accent 5" w:uiPriority="51"/>
-    <w:lsdException w:name="Grid Table 7 Colorful Accent 5" w:uiPriority="52"/>
-    <w:lsdException w:name="Grid Table 1 Light Accent 6" w:uiPriority="46"/>
-    <w:lsdException w:name="Grid Table 2 Accent 6" w:uiPriority="47"/>
-    <w:lsdException w:name="Grid Table 3 Accent 6" w:uiPriority="48"/>
-    <w:lsdException w:name="Grid Table 4 Accent 6" w:uiPriority="49"/>
-    <w:lsdException w:name="Grid Table 5 Dark Accent 6" w:uiPriority="50"/>
-    <w:lsdException w:name="Grid Table 6 Colorful Accent 6" w:uiPriority="51"/>
-    <w:lsdException w:name="Grid Table 7 Colorful Accent 6" w:uiPriority="52"/>
-    <w:lsdException w:name="List Table 1 Light" w:uiPriority="46"/>
-    <w:lsdException w:name="List Table 2" w:uiPriority="47"/>
-    <w:lsdException w:name="List Table 3" w:uiPriority="48"/>
-    <w:lsdException w:name="List Table 4" w:uiPriority="49"/>
-    <w:lsdException w:name="List Table 5 Dark" w:uiPriority="50"/>
-    <w:lsdException w:name="List Table 6 Colorful" w:uiPriority="51"/>
-    <w:lsdException w:name="List Table 7 Colorful" w:uiPriority="52"/>
-    <w:lsdException w:name="List Table 1 Light Accent 1" w:uiPriority="46"/>
-    <w:lsdException w:name="List Table 2 Accent 1" w:uiPriority="47"/>
-    <w:lsdException w:name="List Table 3 Accent 1" w:uiPriority="48"/>
-    <w:lsdException w:name="List Table 4 Accent 1" w:uiPriority="49"/>
-    <w:lsdException w:name="List Table 5 Dark Accent 1" w:uiPriority="50"/>
-    <w:lsdException w:name="List Table 6 Colorful Accent 1" w:uiPriority="51"/>
-    <w:lsdException w:name="List Table 7 Colorful Accent 1" w:uiPriority="52"/>
-    <w:lsdException w:name="List Table 1 Light Accent 2" w:uiPriority="46"/>
-    <w:lsdException w:name="List Table 2 Accent 2" w:uiPriority="47"/>
-    <w:lsdException w:name="List Table 3 Accent 2" w:uiPriority="48"/>
-    <w:lsdException w:name="List Table 4 Accent 2" w:uiPriority="49"/>
-    <w:lsdException w:name="List Table 5 Dark Accent 2" w:uiPriority="50"/>
-    <w:lsdException w:name="List Table 6 Colorful Accent 2" w:uiPriority="51"/>
-    <w:lsdException w:name="List Table 7 Colorful Accent 2" w:uiPriority="52"/>
-    <w:lsdException w:name="List Table 1 Light Accent 3" w:uiPriority="46"/>
-    <w:lsdException w:name="List Table 2 Accent 3" w:uiPriority="47"/>
-    <w:lsdException w:name="List Table 3 Accent 3" w:uiPriority="48"/>
-    <w:lsdException w:name="List Table 4 Accent 3" w:uiPriority="49"/>
-    <w:lsdException w:name="List Table 5 Dark Accent 3" w:uiPriority="50"/>
-    <w:lsdException w:name="List Table 6 Colorful Accent 3" w:uiPriority="51"/>
-    <w:lsdException w:name="List Table 7 Colorful Accent 3" w:uiPriority="52"/>
-    <w:lsdException w:name="List Table 1 Light Accent 4" w:uiPriority="46"/>
-    <w:lsdException w:name="List Table 2 Accent 4" w:uiPriority="47"/>
-    <w:lsdException w:name="List Table 3 Accent 4" w:uiPriority="48"/>
-    <w:lsdException w:name="List Table 4 Accent 4" w:uiPriority="49"/>
-    <w:lsdException w:name="List Table 5 Dark Accent 4" w:uiPriority="50"/>
-    <w:lsdException w:name="List Table 6 Colorful Accent 4" w:uiPriority="51"/>
-    <w:lsdException w:name="List Table 7 Colorful Accent 4" w:uiPriority="52"/>
-    <w:lsdException w:name="List Table 1 Light Accent 5" w:uiPriority="46"/>
-    <w:lsdException w:name="List Table 2 Accent 5" w:uiPriority="47"/>
-    <w:lsdException w:name="List Table 3 Accent 5" w:uiPriority="48"/>
-    <w:lsdException w:name="List Table 4 Accent 5" w:uiPriority="49"/>
-    <w:lsdException w:name="List Table 5 Dark Accent 5" w:uiPriority="50"/>
-    <w:lsdException w:name="List Table 6 Colorful Accent 5" w:uiPriority="51"/>
-    <w:lsdException w:name="List Table 7 Colorful Accent 5" w:uiPriority="52"/>
-    <w:lsdException w:name="List Table 1 Light Accent 6" w:uiPriority="46"/>
-    <w:lsdException w:name="List Table 2 Accent 6" w:uiPriority="47"/>
-    <w:lsdException w:name="List Table 3 Accent 6" w:uiPriority="48"/>
-    <w:lsdException w:name="List Table 4 Accent 6" w:uiPriority="49"/>
-    <w:lsdException w:name="List Table 5 Dark Accent 6" w:uiPriority="50"/>
-    <w:lsdException w:name="List Table 6 Colorful Accent 6" w:uiPriority="51"/>
-    <w:lsdException w:name="List Table 7 Colorful Accent 6" w:uiPriority="52"/>
+  <w:latentStyles w:defLockedState="0" w:defUIPriority="99" w:defSemiHidden="1" w:defUnhideWhenUsed="1" w:defQFormat="0" w:count="267">
+    <w:lsdException w:name="Normal" w:semiHidden="0" w:uiPriority="0" w:unhideWhenUsed="0" w:qFormat="1"/>
+    <w:lsdException w:name="heading 1" w:semiHidden="0" w:uiPriority="9" w:unhideWhenUsed="0" w:qFormat="1"/>
+    <w:lsdException w:name="heading 2" w:uiPriority="9" w:qFormat="1"/>
+    <w:lsdException w:name="heading 3" w:uiPriority="9" w:qFormat="1"/>
+    <w:lsdException w:name="heading 4" w:uiPriority="9" w:qFormat="1"/>
+    <w:lsdException w:name="heading 5" w:uiPriority="9" w:qFormat="1"/>
+    <w:lsdException w:name="heading 6" w:uiPriority="9" w:qFormat="1"/>
+    <w:lsdException w:name="heading 7" w:uiPriority="9" w:qFormat="1"/>
+    <w:lsdException w:name="heading 8" w:uiPriority="9" w:qFormat="1"/>
+    <w:lsdException w:name="heading 9" w:uiPriority="9" w:qFormat="1"/>
+    <w:lsdException w:name="toc 1" w:uiPriority="39"/>
+    <w:lsdException w:name="toc 2" w:uiPriority="39"/>
+    <w:lsdException w:name="toc 3" w:uiPriority="39"/>
+    <w:lsdException w:name="toc 4" w:uiPriority="39"/>
+    <w:lsdException w:name="toc 5" w:uiPriority="39"/>
+    <w:lsdException w:name="toc 6" w:uiPriority="39"/>
+    <w:lsdException w:name="toc 7" w:uiPriority="39"/>
+    <w:lsdException w:name="toc 8" w:uiPriority="39"/>
+    <w:lsdException w:name="toc 9" w:uiPriority="39"/>
+    <w:lsdException w:name="caption" w:uiPriority="35" w:qFormat="1"/>
+    <w:lsdException w:name="Title" w:semiHidden="0" w:uiPriority="10" w:unhideWhenUsed="0" w:qFormat="1"/>
+    <w:lsdException w:name="Default Paragraph Font" w:uiPriority="1"/>
+    <w:lsdException w:name="Body Text" w:uiPriority="0"/>
+    <w:lsdException w:name="Subtitle" w:semiHidden="0" w:uiPriority="11" w:unhideWhenUsed="0" w:qFormat="1"/>
+    <w:lsdException w:name="Strong" w:semiHidden="0" w:uiPriority="22" w:unhideWhenUsed="0" w:qFormat="1"/>
+    <w:lsdException w:name="Emphasis" w:semiHidden="0" w:uiPriority="20" w:unhideWhenUsed="0" w:qFormat="1"/>
+    <w:lsdException w:name="Table Grid" w:semiHidden="0" w:uiPriority="59" w:unhideWhenUsed="0"/>
+    <w:lsdException w:name="Placeholder Text" w:unhideWhenUsed="0"/>
+    <w:lsdException w:name="No Spacing" w:semiHidden="0" w:uiPriority="1" w:unhideWhenUsed="0" w:qFormat="1"/>
+    <w:lsdException w:name="Light Shading" w:semiHidden="0" w:uiPriority="60" w:unhideWhenUsed="0"/>
+    <w:lsdException w:name="Light List" w:semiHidden="0" w:uiPriority="61" w:unhideWhenUsed="0"/>
+    <w:lsdException w:name="Light Grid" w:semiHidden="0" w:uiPriority="62" w:unhideWhenUsed="0"/>
+    <w:lsdException w:name="Medium Shading 1" w:semiHidden="0" w:uiPriority="63" w:unhideWhenUsed="0"/>
+    <w:lsdException w:name="Medium Shading 2" w:semiHidden="0" w:uiPriority="64" w:unhideWhenUsed="0"/>
+    <w:lsdException w:name="Medium List 1" w:semiHidden="0" w:uiPriority="65" w:unhideWhenUsed="0"/>
+    <w:lsdException w:name="Medium List 2" w:semiHidden="0" w:uiPriority="66" w:unhideWhenUsed="0"/>
+    <w:lsdException w:name="Medium Grid 1" w:semiHidden="0" w:uiPriority="67" w:unhideWhenUsed="0"/>
+    <w:lsdException w:name="Medium Grid 2" w:semiHidden="0" w:uiPriority="68" w:unhideWhenUsed="0"/>
+    <w:lsdException w:name="Medium Grid 3" w:semiHidden="0" w:uiPriority="69" w:unhideWhenUsed="0"/>
+    <w:lsdException w:name="Dark List" w:semiHidden="0" w:uiPriority="70" w:unhideWhenUsed="0"/>
+    <w:lsdException w:name="Colorful Shading" w:semiHidden="0" w:uiPriority="71" w:unhideWhenUsed="0"/>
+    <w:lsdException w:name="Colorful List" w:semiHidden="0" w:uiPriority="72" w:unhideWhenUsed="0"/>
+    <w:lsdException w:name="Colorful Grid" w:semiHidden="0" w:uiPriority="73" w:unhideWhenUsed="0"/>
+    <w:lsdException w:name="Light Shading Accent 1" w:semiHidden="0" w:uiPriority="60" w:unhideWhenUsed="0"/>
+    <w:lsdException w:name="Light List Accent 1" w:semiHidden="0" w:uiPriority="61" w:unhideWhenUsed="0"/>
+    <w:lsdException w:name="Light Grid Accent 1" w:semiHidden="0" w:uiPriority="62" w:unhideWhenUsed="0"/>
+    <w:lsdException w:name="Medium Shading 1 Accent 1" w:semiHidden="0" w:uiPriority="63" w:unhideWhenUsed="0"/>
+    <w:lsdException w:name="Medium Shading 2 Accent 1" w:semiHidden="0" w:uiPriority="64" w:unhideWhenUsed="0"/>
+    <w:lsdException w:name="Medium List 1 Accent 1" w:semiHidden="0" w:uiPriority="65" w:unhideWhenUsed="0"/>
+    <w:lsdException w:name="Revision" w:unhideWhenUsed="0"/>
+    <w:lsdException w:name="List Paragraph" w:semiHidden="0" w:uiPriority="34" w:unhideWhenUsed="0" w:qFormat="1"/>
+    <w:lsdException w:name="Quote" w:semiHidden="0" w:uiPriority="29" w:unhideWhenUsed="0" w:qFormat="1"/>
+    <w:lsdException w:name="Intense Quote" w:semiHidden="0" w:uiPriority="30" w:unhideWhenUsed="0" w:qFormat="1"/>
+    <w:lsdException w:name="Medium List 2 Accent 1" w:semiHidden="0" w:uiPriority="66" w:unhideWhenUsed="0"/>
+    <w:lsdException w:name="Medium Grid 1 Accent 1" w:semiHidden="0" w:uiPriority="67" w:unhideWhenUsed="0"/>
+    <w:lsdException w:name="Medium Grid 2 Accent 1" w:semiHidden="0" w:uiPriority="68" w:unhideWhenUsed="0"/>
+    <w:lsdException w:name="Medium Grid 3 Accent 1" w:semiHidden="0" w:uiPriority="69" w:unhideWhenUsed="0"/>
+    <w:lsdException w:name="Dark List Accent 1" w:semiHidden="0" w:uiPriority="70" w:unhideWhenUsed="0"/>
+    <w:lsdException w:name="Colorful Shading Accent 1" w:semiHidden="0" w:uiPriority="71" w:unhideWhenUsed="0"/>
+    <w:lsdException w:name="Colorful List Accent 1" w:semiHidden="0" w:uiPriority="72" w:unhideWhenUsed="0"/>
+    <w:lsdException w:name="Colorful Grid Accent 1" w:semiHidden="0" w:uiPriority="73" w:unhideWhenUsed="0"/>
+    <w:lsdException w:name="Light Shading Accent 2" w:semiHidden="0" w:uiPriority="60" w:unhideWhenUsed="0"/>
+    <w:lsdException w:name="Light List Accent 2" w:semiHidden="0" w:uiPriority="61" w:unhideWhenUsed="0"/>
+    <w:lsdException w:name="Light Grid Accent 2" w:semiHidden="0" w:uiPriority="62" w:unhideWhenUsed="0"/>
+    <w:lsdException w:name="Medium Shading 1 Accent 2" w:semiHidden="0" w:uiPriority="63" w:unhideWhenUsed="0"/>
+    <w:lsdException w:name="Medium Shading 2 Accent 2" w:semiHidden="0" w:uiPriority="64" w:unhideWhenUsed="0"/>
+    <w:lsdException w:name="Medium List 1 Accent 2" w:semiHidden="0" w:uiPriority="65" w:unhideWhenUsed="0"/>
+    <w:lsdException w:name="Medium List 2 Accent 2" w:semiHidden="0" w:uiPriority="66" w:unhideWhenUsed="0"/>
+    <w:lsdException w:name="Medium Grid 1 Accent 2" w:semiHidden="0" w:uiPriority="67" w:unhideWhenUsed="0"/>
+    <w:lsdException w:name="Medium Grid 2 Accent 2" w:semiHidden="0" w:uiPriority="68" w:unhideWhenUsed="0"/>
+    <w:lsdException w:name="Medium Grid 3 Accent 2" w:semiHidden="0" w:uiPriority="69" w:unhideWhenUsed="0"/>
+    <w:lsdException w:name="Dark List Accent 2" w:semiHidden="0" w:uiPriority="70" w:unhideWhenUsed="0"/>
+    <w:lsdException w:name="Colorful Shading Accent 2" w:semiHidden="0" w:uiPriority="71" w:unhideWhenUsed="0"/>
+    <w:lsdException w:name="Colorful List Accent 2" w:semiHidden="0" w:uiPriority="72" w:unhideWhenUsed="0"/>
+    <w:lsdException w:name="Colorful Grid Accent 2" w:semiHidden="0" w:uiPriority="73" w:unhideWhenUsed="0"/>
+    <w:lsdException w:name="Light Shading Accent 3" w:semiHidden="0" w:uiPriority="60" w:unhideWhenUsed="0"/>
+    <w:lsdException w:name="Light List Accent 3" w:semiHidden="0" w:uiPriority="61" w:unhideWhenUsed="0"/>
+    <w:lsdException w:name="Light Grid Accent 3" w:semiHidden="0" w:uiPriority="62" w:unhideWhenUsed="0"/>
+    <w:lsdException w:name="Medium Shading 1 Accent 3" w:semiHidden="0" w:uiPriority="63" w:unhideWhenUsed="0"/>
+    <w:lsdException w:name="Medium Shading 2 Accent 3" w:semiHidden="0" w:uiPriority="64" w:unhideWhenUsed="0"/>
+    <w:lsdException w:name="Medium List 1 Accent 3" w:semiHidden="0" w:uiPriority="65" w:unhideWhenUsed="0"/>
+    <w:lsdException w:name="Medium List 2 Accent 3" w:semiHidden="0" w:uiPriority="66" w:unhideWhenUsed="0"/>
+    <w:lsdException w:name="Medium Grid 1 Accent 3" w:semiHidden="0" w:uiPriority="67" w:unhideWhenUsed="0"/>
+    <w:lsdException w:name="Medium Grid 2 Accent 3" w:semiHidden="0" w:uiPriority="68" w:unhideWhenUsed="0"/>
+    <w:lsdException w:name="Medium Grid 3 Accent 3" w:semiHidden="0" w:uiPriority="69" w:unhideWhenUsed="0"/>
+    <w:lsdException w:name="Dark List Accent 3" w:semiHidden="0" w:uiPriority="70" w:unhideWhenUsed="0"/>
+    <w:lsdException w:name="Colorful Shading Accent 3" w:semiHidden="0" w:uiPriority="71" w:unhideWhenUsed="0"/>
+    <w:lsdException w:name="Colorful List Accent 3" w:semiHidden="0" w:uiPriority="72" w:unhideWhenUsed="0"/>
+    <w:lsdException w:name="Colorful Grid Accent 3" w:semiHidden="0" w:uiPriority="73" w:unhideWhenUsed="0"/>
+    <w:lsdException w:name="Light Shading Accent 4" w:semiHidden="0" w:uiPriority="60" w:unhideWhenUsed="0"/>
+    <w:lsdException w:name="Light List Accent 4" w:semiHidden="0" w:uiPriority="61" w:unhideWhenUsed="0"/>
+    <w:lsdException w:name="Light Grid Accent 4" w:semiHidden="0" w:uiPriority="62" w:unhideWhenUsed="0"/>
+    <w:lsdException w:name="Medium Shading 1 Accent 4" w:semiHidden="0" w:uiPriority="63" w:unhideWhenUsed="0"/>
+    <w:lsdException w:name="Medium Shading 2 Accent 4" w:semiHidden="0" w:uiPriority="64" w:unhideWhenUsed="0"/>
+    <w:lsdException w:name="Medium List 1 Accent 4" w:semiHidden="0" w:uiPriority="65" w:unhideWhenUsed="0"/>
+    <w:lsdException w:name="Medium List 2 Accent 4" w:semiHidden="0" w:uiPriority="66" w:unhideWhenUsed="0"/>
+    <w:lsdException w:name="Medium Grid 1 Accent 4" w:semiHidden="0" w:uiPriority="67" w:unhideWhenUsed="0"/>
+    <w:lsdException w:name="Medium Grid 2 Accent 4" w:semiHidden="0" w:uiPriority="68" w:unhideWhenUsed="0"/>
+    <w:lsdException w:name="Medium Grid 3 Accent 4" w:semiHidden="0" w:uiPriority="69" w:unhideWhenUsed="0"/>
+    <w:lsdException w:name="Dark List Accent 4" w:semiHidden="0" w:uiPriority="70" w:unhideWhenUsed="0"/>
+    <w:lsdException w:name="Colorful Shading Accent 4" w:semiHidden="0" w:uiPriority="71" w:unhideWhenUsed="0"/>
+    <w:lsdException w:name="Colorful List Accent 4" w:semiHidden="0" w:uiPriority="72" w:unhideWhenUsed="0"/>
+    <w:lsdException w:name="Colorful Grid Accent 4" w:semiHidden="0" w:uiPriority="73" w:unhideWhenUsed="0"/>
+    <w:lsdException w:name="Light Shading Accent 5" w:semiHidden="0" w:uiPriority="60" w:unhideWhenUsed="0"/>
+    <w:lsdException w:name="Light List Accent 5" w:semiHidden="0" w:uiPriority="61" w:unhideWhenUsed="0"/>
+    <w:lsdException w:name="Light Grid Accent 5" w:semiHidden="0" w:uiPriority="62" w:unhideWhenUsed="0"/>
+    <w:lsdException w:name="Medium Shading 1 Accent 5" w:semiHidden="0" w:uiPriority="63" w:unhideWhenUsed="0"/>
+    <w:lsdException w:name="Medium Shading 2 Accent 5" w:semiHidden="0" w:uiPriority="64" w:unhideWhenUsed="0"/>
+    <w:lsdException w:name="Medium List 1 Accent 5" w:semiHidden="0" w:uiPriority="65" w:unhideWhenUsed="0"/>
+    <w:lsdException w:name="Medium List 2 Accent 5" w:semiHidden="0" w:uiPriority="66" w:unhideWhenUsed="0"/>
+    <w:lsdException w:name="Medium Grid 1 Accent 5" w:semiHidden="0" w:uiPriority="67" w:unhideWhenUsed="0"/>
+    <w:lsdException w:name="Medium Grid 2 Accent 5" w:semiHidden="0" w:uiPriority="68" w:unhideWhenUsed="0"/>
+    <w:lsdException w:name="Medium Grid 3 Accent 5" w:semiHidden="0" w:uiPriority="69" w:unhideWhenUsed="0"/>
+    <w:lsdException w:name="Dark List Accent 5" w:semiHidden="0" w:uiPriority="70" w:unhideWhenUsed="0"/>
+    <w:lsdException w:name="Colorful Shading Accent 5" w:semiHidden="0" w:uiPriority="71" w:unhideWhenUsed="0"/>
+    <w:lsdException w:name="Colorful List Accent 5" w:semiHidden="0" w:uiPriority="72" w:unhideWhenUsed="0"/>
+    <w:lsdException w:name="Colorful Grid Accent 5" w:semiHidden="0" w:uiPriority="73" w:unhideWhenUsed="0"/>
+    <w:lsdException w:name="Light Shading Accent 6" w:semiHidden="0" w:uiPriority="60" w:unhideWhenUsed="0"/>
+    <w:lsdException w:name="Light List Accent 6" w:semiHidden="0" w:uiPriority="61" w:unhideWhenUsed="0"/>
+    <w:lsdException w:name="Light Grid Accent 6" w:semiHidden="0" w:uiPriority="62" w:unhideWhenUsed="0"/>
+    <w:lsdException w:name="Medium Shading 1 Accent 6" w:semiHidden="0" w:uiPriority="63" w:unhideWhenUsed="0"/>
+    <w:lsdException w:name="Medium Shading 2 Accent 6" w:semiHidden="0" w:uiPriority="64" w:unhideWhenUsed="0"/>
+    <w:lsdException w:name="Medium List 1 Accent 6" w:semiHidden="0" w:uiPriority="65" w:unhideWhenUsed="0"/>
+    <w:lsdException w:name="Medium List 2 Accent 6" w:semiHidden="0" w:uiPriority="66" w:unhideWhenUsed="0"/>
+    <w:lsdException w:name="Medium Grid 1 Accent 6" w:semiHidden="0" w:uiPriority="67" w:unhideWhenUsed="0"/>
+    <w:lsdException w:name="Medium Grid 2 Accent 6" w:semiHidden="0" w:uiPriority="68" w:unhideWhenUsed="0"/>
+    <w:lsdException w:name="Medium Grid 3 Accent 6" w:semiHidden="0" w:uiPriority="69" w:unhideWhenUsed="0"/>
+    <w:lsdException w:name="Dark List Accent 6" w:semiHidden="0" w:uiPriority="70" w:unhideWhenUsed="0"/>
+    <w:lsdException w:name="Colorful Shading Accent 6" w:semiHidden="0" w:uiPriority="71" w:unhideWhenUsed="0"/>
+    <w:lsdException w:name="Colorful List Accent 6" w:semiHidden="0" w:uiPriority="72" w:unhideWhenUsed="0"/>
+    <w:lsdException w:name="Colorful Grid Accent 6" w:semiHidden="0" w:uiPriority="73" w:unhideWhenUsed="0"/>
+    <w:lsdException w:name="Subtle Emphasis" w:semiHidden="0" w:uiPriority="19" w:unhideWhenUsed="0" w:qFormat="1"/>
+    <w:lsdException w:name="Intense Emphasis" w:semiHidden="0" w:uiPriority="21" w:unhideWhenUsed="0" w:qFormat="1"/>
+    <w:lsdException w:name="Subtle Reference" w:semiHidden="0" w:uiPriority="31" w:unhideWhenUsed="0" w:qFormat="1"/>
+    <w:lsdException w:name="Intense Reference" w:semiHidden="0" w:uiPriority="32" w:unhideWhenUsed="0" w:qFormat="1"/>
+    <w:lsdException w:name="Book Title" w:semiHidden="0" w:uiPriority="33" w:unhideWhenUsed="0" w:qFormat="1"/>
+    <w:lsdException w:name="Bibliography" w:uiPriority="37"/>
+    <w:lsdException w:name="TOC Heading" w:uiPriority="39" w:qFormat="1"/>
   </w:latentStyles>
   <w:style w:type="paragraph" w:default="1" w:styleId="Normal">
     <w:name w:val="Normal"/>
@@ -2037,6 +1933,7 @@
     <w:uiPriority w:val="99"/>
     <w:semiHidden/>
     <w:unhideWhenUsed/>
+    <w:qFormat/>
     <w:tblPr>
       <w:tblInd w:w="0" w:type="dxa"/>
       <w:tblCellMar>
@@ -2171,7 +2068,7 @@
 </file>
 
 <file path=word/glossary/document.xml><?xml version="1.0" encoding="utf-8"?>
-<w:glossaryDocument xmlns:wpc="http://schemas.microsoft.com/office/word/2010/wordprocessingCanvas" xmlns:cx="http://schemas.microsoft.com/office/drawing/2014/chartex" xmlns:cx1="http://schemas.microsoft.com/office/drawing/2015/9/8/chartex" xmlns:mc="http://schemas.openxmlformats.org/markup-compatibility/2006" xmlns:o="urn:schemas-microsoft-com:office:office" xmlns:r="http://schemas.openxmlformats.org/officeDocument/2006/relationships" xmlns:m="http://schemas.openxmlformats.org/officeDocument/2006/math" xmlns:v="urn:schemas-microsoft-com:vml" xmlns:wp14="http://schemas.microsoft.com/office/word/2010/wordprocessingDrawing" xmlns:wp="http://schemas.openxmlformats.org/drawingml/2006/wordprocessingDrawing" xmlns:w10="urn:schemas-microsoft-com:office:word" xmlns:w="http://schemas.openxmlformats.org/wordprocessingml/2006/main" xmlns:w14="http://schemas.microsoft.com/office/word/2010/wordml" xmlns:w15="http://schemas.microsoft.com/office/word/2012/wordml" xmlns:w16se="http://schemas.microsoft.com/office/word/2015/wordml/symex" xmlns:wpg="http://schemas.microsoft.com/office/word/2010/wordprocessingGroup" xmlns:wpi="http://schemas.microsoft.com/office/word/2010/wordprocessingInk" xmlns:wne="http://schemas.microsoft.com/office/word/2006/wordml" xmlns:wps="http://schemas.microsoft.com/office/word/2010/wordprocessingShape" mc:Ignorable="w14 w15 w16se wp14">
+<w:glossaryDocument xmlns:ve="http://schemas.openxmlformats.org/markup-compatibility/2006" xmlns:o="urn:schemas-microsoft-com:office:office" xmlns:r="http://schemas.openxmlformats.org/officeDocument/2006/relationships" xmlns:m="http://schemas.openxmlformats.org/officeDocument/2006/math" xmlns:v="urn:schemas-microsoft-com:vml" xmlns:wp="http://schemas.openxmlformats.org/drawingml/2006/wordprocessingDrawing" xmlns:w10="urn:schemas-microsoft-com:office:word" xmlns:w="http://schemas.openxmlformats.org/wordprocessingml/2006/main" xmlns:wne="http://schemas.microsoft.com/office/word/2006/wordml">
   <w:docParts>
     <w:docPart>
       <w:docPartPr>
@@ -2209,30 +2106,30 @@
 </file>
 
 <file path=word/glossary/fontTable.xml><?xml version="1.0" encoding="utf-8"?>
-<w:fonts xmlns:mc="http://schemas.openxmlformats.org/markup-compatibility/2006" xmlns:r="http://schemas.openxmlformats.org/officeDocument/2006/relationships" xmlns:w="http://schemas.openxmlformats.org/wordprocessingml/2006/main" xmlns:w14="http://schemas.microsoft.com/office/word/2010/wordml" xmlns:w15="http://schemas.microsoft.com/office/word/2012/wordml" xmlns:w16se="http://schemas.microsoft.com/office/word/2015/wordml/symex" mc:Ignorable="w14 w15 w16se">
+<w:fonts xmlns:r="http://schemas.openxmlformats.org/officeDocument/2006/relationships" xmlns:w="http://schemas.openxmlformats.org/wordprocessingml/2006/main">
   <w:font w:name="Times New Roman">
     <w:panose1 w:val="02020603050405020304"/>
     <w:charset w:val="00"/>
     <w:family w:val="roman"/>
     <w:pitch w:val="variable"/>
-    <w:sig w:usb0="E0002EFF" w:usb1="C000785B" w:usb2="00000009" w:usb3="00000000" w:csb0="000001FF" w:csb1="00000000"/>
+    <w:sig w:usb0="E0002AFF" w:usb1="C0007841" w:usb2="00000009" w:usb3="00000000" w:csb0="000001FF" w:csb1="00000000"/>
   </w:font>
   <w:font w:name="Calibri">
     <w:panose1 w:val="020F0502020204030204"/>
     <w:charset w:val="00"/>
     <w:family w:val="swiss"/>
     <w:pitch w:val="variable"/>
-    <w:sig w:usb0="E4002EFF" w:usb1="C000247B" w:usb2="00000009" w:usb3="00000000" w:csb0="000001FF" w:csb1="00000000"/>
+    <w:sig w:usb0="E00002FF" w:usb1="4000ACFF" w:usb2="00000001" w:usb3="00000000" w:csb0="0000019F" w:csb1="00000000"/>
   </w:font>
   <w:font w:name="Arial">
     <w:panose1 w:val="020B0604020202020204"/>
     <w:charset w:val="00"/>
     <w:family w:val="swiss"/>
     <w:pitch w:val="variable"/>
-    <w:sig w:usb0="E0002EFF" w:usb1="C000785B" w:usb2="00000009" w:usb3="00000000" w:csb0="000001FF" w:csb1="00000000"/>
+    <w:sig w:usb0="E0002AFF" w:usb1="C0007843" w:usb2="00000009" w:usb3="00000000" w:csb0="000001FF" w:csb1="00000000"/>
   </w:font>
   <w:font w:name="Tahoma">
-    <w:panose1 w:val="020B0604030504040204"/>
+    <w:panose1 w:val="00000000000000000000"/>
     <w:charset w:val="00"/>
     <w:family w:val="swiss"/>
     <w:notTrueType/>
@@ -2244,26 +2141,18 @@
     <w:charset w:val="00"/>
     <w:family w:val="roman"/>
     <w:pitch w:val="variable"/>
-    <w:sig w:usb0="E00006FF" w:usb1="420024FF" w:usb2="02000000" w:usb3="00000000" w:csb0="0000019F" w:csb1="00000000"/>
-  </w:font>
-  <w:font w:name="Calibri Light">
-    <w:panose1 w:val="020F0302020204030204"/>
-    <w:charset w:val="00"/>
-    <w:family w:val="swiss"/>
-    <w:pitch w:val="variable"/>
-    <w:sig w:usb0="E4002EFF" w:usb1="C000247B" w:usb2="00000009" w:usb3="00000000" w:csb0="000001FF" w:csb1="00000000"/>
+    <w:sig w:usb0="E00002FF" w:usb1="400004FF" w:usb2="00000000" w:usb3="00000000" w:csb0="0000019F" w:csb1="00000000"/>
   </w:font>
 </w:fonts>
 </file>
 
 <file path=word/glossary/settings.xml><?xml version="1.0" encoding="utf-8"?>
-<w:settings xmlns:mc="http://schemas.openxmlformats.org/markup-compatibility/2006" xmlns:o="urn:schemas-microsoft-com:office:office" xmlns:r="http://schemas.openxmlformats.org/officeDocument/2006/relationships" xmlns:m="http://schemas.openxmlformats.org/officeDocument/2006/math" xmlns:v="urn:schemas-microsoft-com:vml" xmlns:w10="urn:schemas-microsoft-com:office:word" xmlns:w="http://schemas.openxmlformats.org/wordprocessingml/2006/main" xmlns:w14="http://schemas.microsoft.com/office/word/2010/wordml" xmlns:w15="http://schemas.microsoft.com/office/word/2012/wordml" xmlns:w16se="http://schemas.microsoft.com/office/word/2015/wordml/symex" xmlns:sl="http://schemas.openxmlformats.org/schemaLibrary/2006/main" mc:Ignorable="w14 w15 w16se">
+<w:settings xmlns:o="urn:schemas-microsoft-com:office:office" xmlns:r="http://schemas.openxmlformats.org/officeDocument/2006/relationships" xmlns:m="http://schemas.openxmlformats.org/officeDocument/2006/math" xmlns:v="urn:schemas-microsoft-com:vml" xmlns:w10="urn:schemas-microsoft-com:office:word" xmlns:w="http://schemas.openxmlformats.org/wordprocessingml/2006/main" xmlns:sl="http://schemas.openxmlformats.org/schemaLibrary/2006/main">
   <w:view w:val="normal"/>
   <w:defaultTabStop w:val="720"/>
   <w:characterSpacingControl w:val="doNotCompress"/>
   <w:compat>
     <w:useFELayout/>
-    <w:compatSetting w:name="compatibilityMode" w:uri="http://schemas.microsoft.com/office/word" w:val="12"/>
   </w:compat>
   <w:rsids>
     <w:rsidRoot w:val="00C56C9A"/>
@@ -2276,7 +2165,7 @@
     <m:mathFont m:val="Cambria Math"/>
     <m:brkBin m:val="before"/>
     <m:brkBinSub m:val="--"/>
-    <m:smallFrac m:val="0"/>
+    <m:smallFrac m:val="off"/>
     <m:dispDef/>
     <m:lMargin m:val="0"/>
     <m:rMargin m:val="0"/>
@@ -2293,7 +2182,7 @@
 </file>
 
 <file path=word/glossary/styles.xml><?xml version="1.0" encoding="utf-8"?>
-<w:styles xmlns:mc="http://schemas.openxmlformats.org/markup-compatibility/2006" xmlns:r="http://schemas.openxmlformats.org/officeDocument/2006/relationships" xmlns:w="http://schemas.openxmlformats.org/wordprocessingml/2006/main" xmlns:w14="http://schemas.microsoft.com/office/word/2010/wordml" xmlns:w15="http://schemas.microsoft.com/office/word/2012/wordml" xmlns:w16se="http://schemas.microsoft.com/office/word/2015/wordml/symex" mc:Ignorable="w14 w15 w16se">
+<w:styles xmlns:r="http://schemas.openxmlformats.org/officeDocument/2006/relationships" xmlns:w="http://schemas.openxmlformats.org/wordprocessingml/2006/main">
   <w:docDefaults>
     <w:rPrDefault>
       <w:rPr>
@@ -2309,378 +2198,144 @@
       </w:pPr>
     </w:pPrDefault>
   </w:docDefaults>
-  <w:latentStyles w:defLockedState="0" w:defUIPriority="99" w:defSemiHidden="0" w:defUnhideWhenUsed="0" w:defQFormat="0" w:count="371">
-    <w:lsdException w:name="Normal" w:uiPriority="0" w:qFormat="1"/>
-    <w:lsdException w:name="heading 1" w:uiPriority="9" w:qFormat="1"/>
-    <w:lsdException w:name="heading 2" w:semiHidden="1" w:uiPriority="9" w:unhideWhenUsed="1" w:qFormat="1"/>
-    <w:lsdException w:name="heading 3" w:semiHidden="1" w:uiPriority="9" w:unhideWhenUsed="1" w:qFormat="1"/>
-    <w:lsdException w:name="heading 4" w:semiHidden="1" w:uiPriority="9" w:unhideWhenUsed="1" w:qFormat="1"/>
-    <w:lsdException w:name="heading 5" w:semiHidden="1" w:uiPriority="9" w:unhideWhenUsed="1" w:qFormat="1"/>
-    <w:lsdException w:name="heading 6" w:semiHidden="1" w:uiPriority="9" w:unhideWhenUsed="1" w:qFormat="1"/>
-    <w:lsdException w:name="heading 7" w:semiHidden="1" w:uiPriority="9" w:unhideWhenUsed="1" w:qFormat="1"/>
-    <w:lsdException w:name="heading 8" w:semiHidden="1" w:uiPriority="9" w:unhideWhenUsed="1" w:qFormat="1"/>
-    <w:lsdException w:name="heading 9" w:semiHidden="1" w:uiPriority="9" w:unhideWhenUsed="1" w:qFormat="1"/>
-    <w:lsdException w:name="index 1" w:semiHidden="1" w:unhideWhenUsed="1"/>
-    <w:lsdException w:name="index 2" w:semiHidden="1" w:unhideWhenUsed="1"/>
-    <w:lsdException w:name="index 3" w:semiHidden="1" w:unhideWhenUsed="1"/>
-    <w:lsdException w:name="index 4" w:semiHidden="1" w:unhideWhenUsed="1"/>
-    <w:lsdException w:name="index 5" w:semiHidden="1" w:unhideWhenUsed="1"/>
-    <w:lsdException w:name="index 6" w:semiHidden="1" w:unhideWhenUsed="1"/>
-    <w:lsdException w:name="index 7" w:semiHidden="1" w:unhideWhenUsed="1"/>
-    <w:lsdException w:name="index 8" w:semiHidden="1" w:unhideWhenUsed="1"/>
-    <w:lsdException w:name="index 9" w:semiHidden="1" w:unhideWhenUsed="1"/>
-    <w:lsdException w:name="toc 1" w:semiHidden="1" w:uiPriority="39" w:unhideWhenUsed="1"/>
-    <w:lsdException w:name="toc 2" w:semiHidden="1" w:uiPriority="39" w:unhideWhenUsed="1"/>
-    <w:lsdException w:name="toc 3" w:semiHidden="1" w:uiPriority="39" w:unhideWhenUsed="1"/>
-    <w:lsdException w:name="toc 4" w:semiHidden="1" w:uiPriority="39" w:unhideWhenUsed="1"/>
-    <w:lsdException w:name="toc 5" w:semiHidden="1" w:uiPriority="39" w:unhideWhenUsed="1"/>
-    <w:lsdException w:name="toc 6" w:semiHidden="1" w:uiPriority="39" w:unhideWhenUsed="1"/>
-    <w:lsdException w:name="toc 7" w:semiHidden="1" w:uiPriority="39" w:unhideWhenUsed="1"/>
-    <w:lsdException w:name="toc 8" w:semiHidden="1" w:uiPriority="39" w:unhideWhenUsed="1"/>
-    <w:lsdException w:name="toc 9" w:semiHidden="1" w:uiPriority="39" w:unhideWhenUsed="1"/>
-    <w:lsdException w:name="Normal Indent" w:semiHidden="1" w:unhideWhenUsed="1"/>
-    <w:lsdException w:name="footnote text" w:semiHidden="1" w:unhideWhenUsed="1"/>
-    <w:lsdException w:name="annotation text" w:semiHidden="1" w:unhideWhenUsed="1"/>
-    <w:lsdException w:name="header" w:semiHidden="1" w:unhideWhenUsed="1"/>
-    <w:lsdException w:name="footer" w:semiHidden="1" w:unhideWhenUsed="1"/>
-    <w:lsdException w:name="index heading" w:semiHidden="1" w:unhideWhenUsed="1"/>
-    <w:lsdException w:name="caption" w:semiHidden="1" w:uiPriority="35" w:unhideWhenUsed="1" w:qFormat="1"/>
-    <w:lsdException w:name="table of figures" w:semiHidden="1" w:unhideWhenUsed="1"/>
-    <w:lsdException w:name="envelope address" w:semiHidden="1" w:unhideWhenUsed="1"/>
-    <w:lsdException w:name="envelope return" w:semiHidden="1" w:unhideWhenUsed="1"/>
-    <w:lsdException w:name="footnote reference" w:semiHidden="1" w:unhideWhenUsed="1"/>
-    <w:lsdException w:name="annotation reference" w:semiHidden="1" w:unhideWhenUsed="1"/>
-    <w:lsdException w:name="line number" w:semiHidden="1" w:unhideWhenUsed="1"/>
-    <w:lsdException w:name="page number" w:semiHidden="1" w:unhideWhenUsed="1"/>
-    <w:lsdException w:name="endnote reference" w:semiHidden="1" w:unhideWhenUsed="1"/>
-    <w:lsdException w:name="endnote text" w:semiHidden="1" w:unhideWhenUsed="1"/>
-    <w:lsdException w:name="table of authorities" w:semiHidden="1" w:unhideWhenUsed="1"/>
-    <w:lsdException w:name="macro" w:semiHidden="1" w:unhideWhenUsed="1"/>
-    <w:lsdException w:name="toa heading" w:semiHidden="1" w:unhideWhenUsed="1"/>
-    <w:lsdException w:name="List" w:semiHidden="1" w:unhideWhenUsed="1"/>
-    <w:lsdException w:name="List Bullet" w:semiHidden="1" w:unhideWhenUsed="1"/>
-    <w:lsdException w:name="List Number" w:semiHidden="1" w:unhideWhenUsed="1"/>
-    <w:lsdException w:name="List 2" w:semiHidden="1" w:unhideWhenUsed="1"/>
-    <w:lsdException w:name="List 3" w:semiHidden="1" w:unhideWhenUsed="1"/>
-    <w:lsdException w:name="List 4" w:semiHidden="1" w:unhideWhenUsed="1"/>
-    <w:lsdException w:name="List 5" w:semiHidden="1" w:unhideWhenUsed="1"/>
-    <w:lsdException w:name="List Bullet 2" w:semiHidden="1" w:unhideWhenUsed="1"/>
-    <w:lsdException w:name="List Bullet 3" w:semiHidden="1" w:unhideWhenUsed="1"/>
-    <w:lsdException w:name="List Bullet 4" w:semiHidden="1" w:unhideWhenUsed="1"/>
-    <w:lsdException w:name="List Bullet 5" w:semiHidden="1" w:unhideWhenUsed="1"/>
-    <w:lsdException w:name="List Number 2" w:semiHidden="1" w:unhideWhenUsed="1"/>
-    <w:lsdException w:name="List Number 3" w:semiHidden="1" w:unhideWhenUsed="1"/>
-    <w:lsdException w:name="List Number 4" w:semiHidden="1" w:unhideWhenUsed="1"/>
-    <w:lsdException w:name="List Number 5" w:semiHidden="1" w:unhideWhenUsed="1"/>
-    <w:lsdException w:name="Title" w:uiPriority="10" w:qFormat="1"/>
-    <w:lsdException w:name="Closing" w:semiHidden="1" w:unhideWhenUsed="1"/>
-    <w:lsdException w:name="Signature" w:semiHidden="1" w:unhideWhenUsed="1"/>
-    <w:lsdException w:name="Default Paragraph Font" w:semiHidden="1" w:uiPriority="1" w:unhideWhenUsed="1"/>
-    <w:lsdException w:name="Body Text" w:semiHidden="1" w:unhideWhenUsed="1"/>
-    <w:lsdException w:name="Body Text Indent" w:semiHidden="1" w:unhideWhenUsed="1"/>
-    <w:lsdException w:name="List Continue" w:semiHidden="1" w:unhideWhenUsed="1"/>
-    <w:lsdException w:name="List Continue 2" w:semiHidden="1" w:unhideWhenUsed="1"/>
-    <w:lsdException w:name="List Continue 3" w:semiHidden="1" w:unhideWhenUsed="1"/>
-    <w:lsdException w:name="List Continue 4" w:semiHidden="1" w:unhideWhenUsed="1"/>
-    <w:lsdException w:name="List Continue 5" w:semiHidden="1" w:unhideWhenUsed="1"/>
-    <w:lsdException w:name="Message Header" w:semiHidden="1" w:unhideWhenUsed="1"/>
-    <w:lsdException w:name="Subtitle" w:uiPriority="11" w:qFormat="1"/>
-    <w:lsdException w:name="Salutation" w:semiHidden="1" w:unhideWhenUsed="1"/>
-    <w:lsdException w:name="Date" w:semiHidden="1" w:unhideWhenUsed="1"/>
-    <w:lsdException w:name="Body Text First Indent" w:semiHidden="1" w:unhideWhenUsed="1"/>
-    <w:lsdException w:name="Body Text First Indent 2" w:semiHidden="1" w:unhideWhenUsed="1"/>
-    <w:lsdException w:name="Note Heading" w:semiHidden="1" w:unhideWhenUsed="1"/>
-    <w:lsdException w:name="Body Text 2" w:semiHidden="1" w:unhideWhenUsed="1"/>
-    <w:lsdException w:name="Body Text 3" w:semiHidden="1" w:unhideWhenUsed="1"/>
-    <w:lsdException w:name="Body Text Indent 2" w:semiHidden="1" w:unhideWhenUsed="1"/>
-    <w:lsdException w:name="Body Text Indent 3" w:semiHidden="1" w:unhideWhenUsed="1"/>
-    <w:lsdException w:name="Block Text" w:semiHidden="1" w:unhideWhenUsed="1"/>
-    <w:lsdException w:name="Hyperlink" w:semiHidden="1" w:unhideWhenUsed="1"/>
-    <w:lsdException w:name="FollowedHyperlink" w:semiHidden="1" w:unhideWhenUsed="1"/>
-    <w:lsdException w:name="Strong" w:uiPriority="22" w:qFormat="1"/>
-    <w:lsdException w:name="Emphasis" w:uiPriority="20" w:qFormat="1"/>
-    <w:lsdException w:name="Document Map" w:semiHidden="1" w:unhideWhenUsed="1"/>
-    <w:lsdException w:name="Plain Text" w:semiHidden="1" w:unhideWhenUsed="1"/>
-    <w:lsdException w:name="E-mail Signature" w:semiHidden="1" w:unhideWhenUsed="1"/>
-    <w:lsdException w:name="HTML Top of Form" w:semiHidden="1" w:unhideWhenUsed="1"/>
-    <w:lsdException w:name="HTML Bottom of Form" w:semiHidden="1" w:unhideWhenUsed="1"/>
-    <w:lsdException w:name="Normal (Web)" w:semiHidden="1" w:unhideWhenUsed="1"/>
-    <w:lsdException w:name="HTML Acronym" w:semiHidden="1" w:unhideWhenUsed="1"/>
-    <w:lsdException w:name="HTML Address" w:semiHidden="1" w:unhideWhenUsed="1"/>
-    <w:lsdException w:name="HTML Cite" w:semiHidden="1" w:unhideWhenUsed="1"/>
-    <w:lsdException w:name="HTML Code" w:semiHidden="1" w:unhideWhenUsed="1"/>
-    <w:lsdException w:name="HTML Definition" w:semiHidden="1" w:unhideWhenUsed="1"/>
-    <w:lsdException w:name="HTML Keyboard" w:semiHidden="1" w:unhideWhenUsed="1"/>
-    <w:lsdException w:name="HTML Preformatted" w:semiHidden="1" w:unhideWhenUsed="1"/>
-    <w:lsdException w:name="HTML Sample" w:semiHidden="1" w:unhideWhenUsed="1"/>
-    <w:lsdException w:name="HTML Typewriter" w:semiHidden="1" w:unhideWhenUsed="1"/>
-    <w:lsdException w:name="HTML Variable" w:semiHidden="1" w:unhideWhenUsed="1"/>
-    <w:lsdException w:name="Normal Table" w:semiHidden="1" w:unhideWhenUsed="1"/>
-    <w:lsdException w:name="annotation subject" w:semiHidden="1" w:unhideWhenUsed="1"/>
-    <w:lsdException w:name="No List" w:semiHidden="1" w:unhideWhenUsed="1"/>
-    <w:lsdException w:name="Outline List 1" w:semiHidden="1" w:unhideWhenUsed="1"/>
-    <w:lsdException w:name="Outline List 2" w:semiHidden="1" w:unhideWhenUsed="1"/>
-    <w:lsdException w:name="Outline List 3" w:semiHidden="1" w:unhideWhenUsed="1"/>
-    <w:lsdException w:name="Table Simple 1" w:semiHidden="1" w:unhideWhenUsed="1"/>
-    <w:lsdException w:name="Table Simple 2" w:semiHidden="1" w:unhideWhenUsed="1"/>
-    <w:lsdException w:name="Table Simple 3" w:semiHidden="1" w:unhideWhenUsed="1"/>
-    <w:lsdException w:name="Table Classic 1" w:semiHidden="1" w:unhideWhenUsed="1"/>
-    <w:lsdException w:name="Table Classic 2" w:semiHidden="1" w:unhideWhenUsed="1"/>
-    <w:lsdException w:name="Table Classic 3" w:semiHidden="1" w:unhideWhenUsed="1"/>
-    <w:lsdException w:name="Table Classic 4" w:semiHidden="1" w:unhideWhenUsed="1"/>
-    <w:lsdException w:name="Table Colorful 1" w:semiHidden="1" w:unhideWhenUsed="1"/>
-    <w:lsdException w:name="Table Colorful 2" w:semiHidden="1" w:unhideWhenUsed="1"/>
-    <w:lsdException w:name="Table Colorful 3" w:semiHidden="1" w:unhideWhenUsed="1"/>
-    <w:lsdException w:name="Table Columns 1" w:semiHidden="1" w:unhideWhenUsed="1"/>
-    <w:lsdException w:name="Table Columns 2" w:semiHidden="1" w:unhideWhenUsed="1"/>
-    <w:lsdException w:name="Table Columns 3" w:semiHidden="1" w:unhideWhenUsed="1"/>
-    <w:lsdException w:name="Table Columns 4" w:semiHidden="1" w:unhideWhenUsed="1"/>
-    <w:lsdException w:name="Table Columns 5" w:semiHidden="1" w:unhideWhenUsed="1"/>
-    <w:lsdException w:name="Table Grid 1" w:semiHidden="1" w:unhideWhenUsed="1"/>
-    <w:lsdException w:name="Table Grid 2" w:semiHidden="1" w:unhideWhenUsed="1"/>
-    <w:lsdException w:name="Table Grid 3" w:semiHidden="1" w:unhideWhenUsed="1"/>
-    <w:lsdException w:name="Table Grid 4" w:semiHidden="1" w:unhideWhenUsed="1"/>
-    <w:lsdException w:name="Table Grid 5" w:semiHidden="1" w:unhideWhenUsed="1"/>
-    <w:lsdException w:name="Table Grid 6" w:semiHidden="1" w:unhideWhenUsed="1"/>
-    <w:lsdException w:name="Table Grid 7" w:semiHidden="1" w:unhideWhenUsed="1"/>
-    <w:lsdException w:name="Table Grid 8" w:semiHidden="1" w:unhideWhenUsed="1"/>
-    <w:lsdException w:name="Table List 1" w:semiHidden="1" w:unhideWhenUsed="1"/>
-    <w:lsdException w:name="Table List 2" w:semiHidden="1" w:unhideWhenUsed="1"/>
-    <w:lsdException w:name="Table List 3" w:semiHidden="1" w:unhideWhenUsed="1"/>
-    <w:lsdException w:name="Table List 4" w:semiHidden="1" w:unhideWhenUsed="1"/>
-    <w:lsdException w:name="Table List 5" w:semiHidden="1" w:unhideWhenUsed="1"/>
-    <w:lsdException w:name="Table List 6" w:semiHidden="1" w:unhideWhenUsed="1"/>
-    <w:lsdException w:name="Table List 7" w:semiHidden="1" w:unhideWhenUsed="1"/>
-    <w:lsdException w:name="Table List 8" w:semiHidden="1" w:unhideWhenUsed="1"/>
-    <w:lsdException w:name="Table 3D effects 1" w:semiHidden="1" w:unhideWhenUsed="1"/>
-    <w:lsdException w:name="Table 3D effects 2" w:semiHidden="1" w:unhideWhenUsed="1"/>
-    <w:lsdException w:name="Table 3D effects 3" w:semiHidden="1" w:unhideWhenUsed="1"/>
-    <w:lsdException w:name="Table Contemporary" w:semiHidden="1" w:unhideWhenUsed="1"/>
-    <w:lsdException w:name="Table Elegant" w:semiHidden="1" w:unhideWhenUsed="1"/>
-    <w:lsdException w:name="Table Professional" w:semiHidden="1" w:unhideWhenUsed="1"/>
-    <w:lsdException w:name="Table Subtle 1" w:semiHidden="1" w:unhideWhenUsed="1"/>
-    <w:lsdException w:name="Table Subtle 2" w:semiHidden="1" w:unhideWhenUsed="1"/>
-    <w:lsdException w:name="Table Web 1" w:semiHidden="1" w:unhideWhenUsed="1"/>
-    <w:lsdException w:name="Table Web 2" w:semiHidden="1" w:unhideWhenUsed="1"/>
-    <w:lsdException w:name="Table Web 3" w:semiHidden="1" w:unhideWhenUsed="1"/>
-    <w:lsdException w:name="Balloon Text" w:semiHidden="1" w:unhideWhenUsed="1"/>
-    <w:lsdException w:name="Table Grid" w:uiPriority="59"/>
-    <w:lsdException w:name="Table Theme" w:semiHidden="1" w:unhideWhenUsed="1"/>
-    <w:lsdException w:name="Placeholder Text" w:semiHidden="1"/>
-    <w:lsdException w:name="No Spacing" w:uiPriority="1" w:qFormat="1"/>
-    <w:lsdException w:name="Light Shading" w:uiPriority="60"/>
-    <w:lsdException w:name="Light List" w:uiPriority="61"/>
-    <w:lsdException w:name="Light Grid" w:uiPriority="62"/>
-    <w:lsdException w:name="Medium Shading 1" w:uiPriority="63"/>
-    <w:lsdException w:name="Medium Shading 2" w:uiPriority="64"/>
-    <w:lsdException w:name="Medium List 1" w:uiPriority="65"/>
-    <w:lsdException w:name="Medium List 2" w:uiPriority="66"/>
-    <w:lsdException w:name="Medium Grid 1" w:uiPriority="67"/>
-    <w:lsdException w:name="Medium Grid 2" w:uiPriority="68"/>
-    <w:lsdException w:name="Medium Grid 3" w:uiPriority="69"/>
-    <w:lsdException w:name="Dark List" w:uiPriority="70"/>
-    <w:lsdException w:name="Colorful Shading" w:uiPriority="71"/>
-    <w:lsdException w:name="Colorful List" w:uiPriority="72"/>
-    <w:lsdException w:name="Colorful Grid" w:uiPriority="73"/>
-    <w:lsdException w:name="Light Shading Accent 1" w:uiPriority="60"/>
-    <w:lsdException w:name="Light List Accent 1" w:uiPriority="61"/>
-    <w:lsdException w:name="Light Grid Accent 1" w:uiPriority="62"/>
-    <w:lsdException w:name="Medium Shading 1 Accent 1" w:uiPriority="63"/>
-    <w:lsdException w:name="Medium Shading 2 Accent 1" w:uiPriority="64"/>
-    <w:lsdException w:name="Medium List 1 Accent 1" w:uiPriority="65"/>
-    <w:lsdException w:name="Revision" w:semiHidden="1"/>
-    <w:lsdException w:name="List Paragraph" w:uiPriority="34" w:qFormat="1"/>
-    <w:lsdException w:name="Quote" w:uiPriority="29" w:qFormat="1"/>
-    <w:lsdException w:name="Intense Quote" w:uiPriority="30" w:qFormat="1"/>
-    <w:lsdException w:name="Medium List 2 Accent 1" w:uiPriority="66"/>
-    <w:lsdException w:name="Medium Grid 1 Accent 1" w:uiPriority="67"/>
-    <w:lsdException w:name="Medium Grid 2 Accent 1" w:uiPriority="68"/>
-    <w:lsdException w:name="Medium Grid 3 Accent 1" w:uiPriority="69"/>
-    <w:lsdException w:name="Dark List Accent 1" w:uiPriority="70"/>
-    <w:lsdException w:name="Colorful Shading Accent 1" w:uiPriority="71"/>
-    <w:lsdException w:name="Colorful List Accent 1" w:uiPriority="72"/>
-    <w:lsdException w:name="Colorful Grid Accent 1" w:uiPriority="73"/>
-    <w:lsdException w:name="Light Shading Accent 2" w:uiPriority="60"/>
-    <w:lsdException w:name="Light List Accent 2" w:uiPriority="61"/>
-    <w:lsdException w:name="Light Grid Accent 2" w:uiPriority="62"/>
-    <w:lsdException w:name="Medium Shading 1 Accent 2" w:uiPriority="63"/>
-    <w:lsdException w:name="Medium Shading 2 Accent 2" w:uiPriority="64"/>
-    <w:lsdException w:name="Medium List 1 Accent 2" w:uiPriority="65"/>
-    <w:lsdException w:name="Medium List 2 Accent 2" w:uiPriority="66"/>
-    <w:lsdException w:name="Medium Grid 1 Accent 2" w:uiPriority="67"/>
-    <w:lsdException w:name="Medium Grid 2 Accent 2" w:uiPriority="68"/>
-    <w:lsdException w:name="Medium Grid 3 Accent 2" w:uiPriority="69"/>
-    <w:lsdException w:name="Dark List Accent 2" w:uiPriority="70"/>
-    <w:lsdException w:name="Colorful Shading Accent 2" w:uiPriority="71"/>
-    <w:lsdException w:name="Colorful List Accent 2" w:uiPriority="72"/>
-    <w:lsdException w:name="Colorful Grid Accent 2" w:uiPriority="73"/>
-    <w:lsdException w:name="Light Shading Accent 3" w:uiPriority="60"/>
-    <w:lsdException w:name="Light List Accent 3" w:uiPriority="61"/>
-    <w:lsdException w:name="Light Grid Accent 3" w:uiPriority="62"/>
-    <w:lsdException w:name="Medium Shading 1 Accent 3" w:uiPriority="63"/>
-    <w:lsdException w:name="Medium Shading 2 Accent 3" w:uiPriority="64"/>
-    <w:lsdException w:name="Medium List 1 Accent 3" w:uiPriority="65"/>
-    <w:lsdException w:name="Medium List 2 Accent 3" w:uiPriority="66"/>
-    <w:lsdException w:name="Medium Grid 1 Accent 3" w:uiPriority="67"/>
-    <w:lsdException w:name="Medium Grid 2 Accent 3" w:uiPriority="68"/>
-    <w:lsdException w:name="Medium Grid 3 Accent 3" w:uiPriority="69"/>
-    <w:lsdException w:name="Dark List Accent 3" w:uiPriority="70"/>
-    <w:lsdException w:name="Colorful Shading Accent 3" w:uiPriority="71"/>
-    <w:lsdException w:name="Colorful List Accent 3" w:uiPriority="72"/>
-    <w:lsdException w:name="Colorful Grid Accent 3" w:uiPriority="73"/>
-    <w:lsdException w:name="Light Shading Accent 4" w:uiPriority="60"/>
-    <w:lsdException w:name="Light List Accent 4" w:uiPriority="61"/>
-    <w:lsdException w:name="Light Grid Accent 4" w:uiPriority="62"/>
-    <w:lsdException w:name="Medium Shading 1 Accent 4" w:uiPriority="63"/>
-    <w:lsdException w:name="Medium Shading 2 Accent 4" w:uiPriority="64"/>
-    <w:lsdException w:name="Medium List 1 Accent 4" w:uiPriority="65"/>
-    <w:lsdException w:name="Medium List 2 Accent 4" w:uiPriority="66"/>
-    <w:lsdException w:name="Medium Grid 1 Accent 4" w:uiPriority="67"/>
-    <w:lsdException w:name="Medium Grid 2 Accent 4" w:uiPriority="68"/>
-    <w:lsdException w:name="Medium Grid 3 Accent 4" w:uiPriority="69"/>
-    <w:lsdException w:name="Dark List Accent 4" w:uiPriority="70"/>
-    <w:lsdException w:name="Colorful Shading Accent 4" w:uiPriority="71"/>
-    <w:lsdException w:name="Colorful List Accent 4" w:uiPriority="72"/>
-    <w:lsdException w:name="Colorful Grid Accent 4" w:uiPriority="73"/>
-    <w:lsdException w:name="Light Shading Accent 5" w:uiPriority="60"/>
-    <w:lsdException w:name="Light List Accent 5" w:uiPriority="61"/>
-    <w:lsdException w:name="Light Grid Accent 5" w:uiPriority="62"/>
-    <w:lsdException w:name="Medium Shading 1 Accent 5" w:uiPriority="63"/>
-    <w:lsdException w:name="Medium Shading 2 Accent 5" w:uiPriority="64"/>
-    <w:lsdException w:name="Medium List 1 Accent 5" w:uiPriority="65"/>
-    <w:lsdException w:name="Medium List 2 Accent 5" w:uiPriority="66"/>
-    <w:lsdException w:name="Medium Grid 1 Accent 5" w:uiPriority="67"/>
-    <w:lsdException w:name="Medium Grid 2 Accent 5" w:uiPriority="68"/>
-    <w:lsdException w:name="Medium Grid 3 Accent 5" w:uiPriority="69"/>
-    <w:lsdException w:name="Dark List Accent 5" w:uiPriority="70"/>
-    <w:lsdException w:name="Colorful Shading Accent 5" w:uiPriority="71"/>
-    <w:lsdException w:name="Colorful List Accent 5" w:uiPriority="72"/>
-    <w:lsdException w:name="Colorful Grid Accent 5" w:uiPriority="73"/>
-    <w:lsdException w:name="Light Shading Accent 6" w:uiPriority="60"/>
-    <w:lsdException w:name="Light List Accent 6" w:uiPriority="61"/>
-    <w:lsdException w:name="Light Grid Accent 6" w:uiPriority="62"/>
-    <w:lsdException w:name="Medium Shading 1 Accent 6" w:uiPriority="63"/>
-    <w:lsdException w:name="Medium Shading 2 Accent 6" w:uiPriority="64"/>
-    <w:lsdException w:name="Medium List 1 Accent 6" w:uiPriority="65"/>
-    <w:lsdException w:name="Medium List 2 Accent 6" w:uiPriority="66"/>
-    <w:lsdException w:name="Medium Grid 1 Accent 6" w:uiPriority="67"/>
-    <w:lsdException w:name="Medium Grid 2 Accent 6" w:uiPriority="68"/>
-    <w:lsdException w:name="Medium Grid 3 Accent 6" w:uiPriority="69"/>
-    <w:lsdException w:name="Dark List Accent 6" w:uiPriority="70"/>
-    <w:lsdException w:name="Colorful Shading Accent 6" w:uiPriority="71"/>
-    <w:lsdException w:name="Colorful List Accent 6" w:uiPriority="72"/>
-    <w:lsdException w:name="Colorful Grid Accent 6" w:uiPriority="73"/>
-    <w:lsdException w:name="Subtle Emphasis" w:uiPriority="19" w:qFormat="1"/>
-    <w:lsdException w:name="Intense Emphasis" w:uiPriority="21" w:qFormat="1"/>
-    <w:lsdException w:name="Subtle Reference" w:uiPriority="31" w:qFormat="1"/>
-    <w:lsdException w:name="Intense Reference" w:uiPriority="32" w:qFormat="1"/>
-    <w:lsdException w:name="Book Title" w:uiPriority="33" w:qFormat="1"/>
-    <w:lsdException w:name="Bibliography" w:semiHidden="1" w:uiPriority="37" w:unhideWhenUsed="1"/>
-    <w:lsdException w:name="TOC Heading" w:semiHidden="1" w:uiPriority="39" w:unhideWhenUsed="1" w:qFormat="1"/>
-    <w:lsdException w:name="Plain Table 1" w:uiPriority="41"/>
-    <w:lsdException w:name="Plain Table 2" w:uiPriority="42"/>
-    <w:lsdException w:name="Plain Table 3" w:uiPriority="43"/>
-    <w:lsdException w:name="Plain Table 4" w:uiPriority="44"/>
-    <w:lsdException w:name="Plain Table 5" w:uiPriority="45"/>
-    <w:lsdException w:name="Grid Table Light" w:uiPriority="40"/>
-    <w:lsdException w:name="Grid Table 1 Light" w:uiPriority="46"/>
-    <w:lsdException w:name="Grid Table 2" w:uiPriority="47"/>
-    <w:lsdException w:name="Grid Table 3" w:uiPriority="48"/>
-    <w:lsdException w:name="Grid Table 4" w:uiPriority="49"/>
-    <w:lsdException w:name="Grid Table 5 Dark" w:uiPriority="50"/>
-    <w:lsdException w:name="Grid Table 6 Colorful" w:uiPriority="51"/>
-    <w:lsdException w:name="Grid Table 7 Colorful" w:uiPriority="52"/>
-    <w:lsdException w:name="Grid Table 1 Light Accent 1" w:uiPriority="46"/>
-    <w:lsdException w:name="Grid Table 2 Accent 1" w:uiPriority="47"/>
-    <w:lsdException w:name="Grid Table 3 Accent 1" w:uiPriority="48"/>
-    <w:lsdException w:name="Grid Table 4 Accent 1" w:uiPriority="49"/>
-    <w:lsdException w:name="Grid Table 5 Dark Accent 1" w:uiPriority="50"/>
-    <w:lsdException w:name="Grid Table 6 Colorful Accent 1" w:uiPriority="51"/>
-    <w:lsdException w:name="Grid Table 7 Colorful Accent 1" w:uiPriority="52"/>
-    <w:lsdException w:name="Grid Table 1 Light Accent 2" w:uiPriority="46"/>
-    <w:lsdException w:name="Grid Table 2 Accent 2" w:uiPriority="47"/>
-    <w:lsdException w:name="Grid Table 3 Accent 2" w:uiPriority="48"/>
-    <w:lsdException w:name="Grid Table 4 Accent 2" w:uiPriority="49"/>
-    <w:lsdException w:name="Grid Table 5 Dark Accent 2" w:uiPriority="50"/>
-    <w:lsdException w:name="Grid Table 6 Colorful Accent 2" w:uiPriority="51"/>
-    <w:lsdException w:name="Grid Table 7 Colorful Accent 2" w:uiPriority="52"/>
-    <w:lsdException w:name="Grid Table 1 Light Accent 3" w:uiPriority="46"/>
-    <w:lsdException w:name="Grid Table 2 Accent 3" w:uiPriority="47"/>
-    <w:lsdException w:name="Grid Table 3 Accent 3" w:uiPriority="48"/>
-    <w:lsdException w:name="Grid Table 4 Accent 3" w:uiPriority="49"/>
-    <w:lsdException w:name="Grid Table 5 Dark Accent 3" w:uiPriority="50"/>
-    <w:lsdException w:name="Grid Table 6 Colorful Accent 3" w:uiPriority="51"/>
-    <w:lsdException w:name="Grid Table 7 Colorful Accent 3" w:uiPriority="52"/>
-    <w:lsdException w:name="Grid Table 1 Light Accent 4" w:uiPriority="46"/>
-    <w:lsdException w:name="Grid Table 2 Accent 4" w:uiPriority="47"/>
-    <w:lsdException w:name="Grid Table 3 Accent 4" w:uiPriority="48"/>
-    <w:lsdException w:name="Grid Table 4 Accent 4" w:uiPriority="49"/>
-    <w:lsdException w:name="Grid Table 5 Dark Accent 4" w:uiPriority="50"/>
-    <w:lsdException w:name="Grid Table 6 Colorful Accent 4" w:uiPriority="51"/>
-    <w:lsdException w:name="Grid Table 7 Colorful Accent 4" w:uiPriority="52"/>
-    <w:lsdException w:name="Grid Table 1 Light Accent 5" w:uiPriority="46"/>
-    <w:lsdException w:name="Grid Table 2 Accent 5" w:uiPriority="47"/>
-    <w:lsdException w:name="Grid Table 3 Accent 5" w:uiPriority="48"/>
-    <w:lsdException w:name="Grid Table 4 Accent 5" w:uiPriority="49"/>
-    <w:lsdException w:name="Grid Table 5 Dark Accent 5" w:uiPriority="50"/>
-    <w:lsdException w:name="Grid Table 6 Colorful Accent 5" w:uiPriority="51"/>
-    <w:lsdException w:name="Grid Table 7 Colorful Accent 5" w:uiPriority="52"/>
-    <w:lsdException w:name="Grid Table 1 Light Accent 6" w:uiPriority="46"/>
-    <w:lsdException w:name="Grid Table 2 Accent 6" w:uiPriority="47"/>
-    <w:lsdException w:name="Grid Table 3 Accent 6" w:uiPriority="48"/>
-    <w:lsdException w:name="Grid Table 4 Accent 6" w:uiPriority="49"/>
-    <w:lsdException w:name="Grid Table 5 Dark Accent 6" w:uiPriority="50"/>
-    <w:lsdException w:name="Grid Table 6 Colorful Accent 6" w:uiPriority="51"/>
-    <w:lsdException w:name="Grid Table 7 Colorful Accent 6" w:uiPriority="52"/>
-    <w:lsdException w:name="List Table 1 Light" w:uiPriority="46"/>
-    <w:lsdException w:name="List Table 2" w:uiPriority="47"/>
-    <w:lsdException w:name="List Table 3" w:uiPriority="48"/>
-    <w:lsdException w:name="List Table 4" w:uiPriority="49"/>
-    <w:lsdException w:name="List Table 5 Dark" w:uiPriority="50"/>
-    <w:lsdException w:name="List Table 6 Colorful" w:uiPriority="51"/>
-    <w:lsdException w:name="List Table 7 Colorful" w:uiPriority="52"/>
-    <w:lsdException w:name="List Table 1 Light Accent 1" w:uiPriority="46"/>
-    <w:lsdException w:name="List Table 2 Accent 1" w:uiPriority="47"/>
-    <w:lsdException w:name="List Table 3 Accent 1" w:uiPriority="48"/>
-    <w:lsdException w:name="List Table 4 Accent 1" w:uiPriority="49"/>
-    <w:lsdException w:name="List Table 5 Dark Accent 1" w:uiPriority="50"/>
-    <w:lsdException w:name="List Table 6 Colorful Accent 1" w:uiPriority="51"/>
-    <w:lsdException w:name="List Table 7 Colorful Accent 1" w:uiPriority="52"/>
-    <w:lsdException w:name="List Table 1 Light Accent 2" w:uiPriority="46"/>
-    <w:lsdException w:name="List Table 2 Accent 2" w:uiPriority="47"/>
-    <w:lsdException w:name="List Table 3 Accent 2" w:uiPriority="48"/>
-    <w:lsdException w:name="List Table 4 Accent 2" w:uiPriority="49"/>
-    <w:lsdException w:name="List Table 5 Dark Accent 2" w:uiPriority="50"/>
-    <w:lsdException w:name="List Table 6 Colorful Accent 2" w:uiPriority="51"/>
-    <w:lsdException w:name="List Table 7 Colorful Accent 2" w:uiPriority="52"/>
-    <w:lsdException w:name="List Table 1 Light Accent 3" w:uiPriority="46"/>
-    <w:lsdException w:name="List Table 2 Accent 3" w:uiPriority="47"/>
-    <w:lsdException w:name="List Table 3 Accent 3" w:uiPriority="48"/>
-    <w:lsdException w:name="List Table 4 Accent 3" w:uiPriority="49"/>
-    <w:lsdException w:name="List Table 5 Dark Accent 3" w:uiPriority="50"/>
-    <w:lsdException w:name="List Table 6 Colorful Accent 3" w:uiPriority="51"/>
-    <w:lsdException w:name="List Table 7 Colorful Accent 3" w:uiPriority="52"/>
-    <w:lsdException w:name="List Table 1 Light Accent 4" w:uiPriority="46"/>
-    <w:lsdException w:name="List Table 2 Accent 4" w:uiPriority="47"/>
-    <w:lsdException w:name="List Table 3 Accent 4" w:uiPriority="48"/>
-    <w:lsdException w:name="List Table 4 Accent 4" w:uiPriority="49"/>
-    <w:lsdException w:name="List Table 5 Dark Accent 4" w:uiPriority="50"/>
-    <w:lsdException w:name="List Table 6 Colorful Accent 4" w:uiPriority="51"/>
-    <w:lsdException w:name="List Table 7 Colorful Accent 4" w:uiPriority="52"/>
-    <w:lsdException w:name="List Table 1 Light Accent 5" w:uiPriority="46"/>
-    <w:lsdException w:name="List Table 2 Accent 5" w:uiPriority="47"/>
-    <w:lsdException w:name="List Table 3 Accent 5" w:uiPriority="48"/>
-    <w:lsdException w:name="List Table 4 Accent 5" w:uiPriority="49"/>
-    <w:lsdException w:name="List Table 5 Dark Accent 5" w:uiPriority="50"/>
-    <w:lsdException w:name="List Table 6 Colorful Accent 5" w:uiPriority="51"/>
-    <w:lsdException w:name="List Table 7 Colorful Accent 5" w:uiPriority="52"/>
-    <w:lsdException w:name="List Table 1 Light Accent 6" w:uiPriority="46"/>
-    <w:lsdException w:name="List Table 2 Accent 6" w:uiPriority="47"/>
-    <w:lsdException w:name="List Table 3 Accent 6" w:uiPriority="48"/>
-    <w:lsdException w:name="List Table 4 Accent 6" w:uiPriority="49"/>
-    <w:lsdException w:name="List Table 5 Dark Accent 6" w:uiPriority="50"/>
-    <w:lsdException w:name="List Table 6 Colorful Accent 6" w:uiPriority="51"/>
-    <w:lsdException w:name="List Table 7 Colorful Accent 6" w:uiPriority="52"/>
+  <w:latentStyles w:defLockedState="0" w:defUIPriority="99" w:defSemiHidden="1" w:defUnhideWhenUsed="1" w:defQFormat="0" w:count="267">
+    <w:lsdException w:name="Normal" w:semiHidden="0" w:uiPriority="0" w:unhideWhenUsed="0" w:qFormat="1"/>
+    <w:lsdException w:name="heading 1" w:semiHidden="0" w:uiPriority="9" w:unhideWhenUsed="0" w:qFormat="1"/>
+    <w:lsdException w:name="heading 2" w:uiPriority="9" w:qFormat="1"/>
+    <w:lsdException w:name="heading 3" w:uiPriority="9" w:qFormat="1"/>
+    <w:lsdException w:name="heading 4" w:uiPriority="9" w:qFormat="1"/>
+    <w:lsdException w:name="heading 5" w:uiPriority="9" w:qFormat="1"/>
+    <w:lsdException w:name="heading 6" w:uiPriority="9" w:qFormat="1"/>
+    <w:lsdException w:name="heading 7" w:uiPriority="9" w:qFormat="1"/>
+    <w:lsdException w:name="heading 8" w:uiPriority="9" w:qFormat="1"/>
+    <w:lsdException w:name="heading 9" w:uiPriority="9" w:qFormat="1"/>
+    <w:lsdException w:name="toc 1" w:uiPriority="39"/>
+    <w:lsdException w:name="toc 2" w:uiPriority="39"/>
+    <w:lsdException w:name="toc 3" w:uiPriority="39"/>
+    <w:lsdException w:name="toc 4" w:uiPriority="39"/>
+    <w:lsdException w:name="toc 5" w:uiPriority="39"/>
+    <w:lsdException w:name="toc 6" w:uiPriority="39"/>
+    <w:lsdException w:name="toc 7" w:uiPriority="39"/>
+    <w:lsdException w:name="toc 8" w:uiPriority="39"/>
+    <w:lsdException w:name="toc 9" w:uiPriority="39"/>
+    <w:lsdException w:name="caption" w:uiPriority="35" w:qFormat="1"/>
+    <w:lsdException w:name="Title" w:semiHidden="0" w:uiPriority="10" w:unhideWhenUsed="0" w:qFormat="1"/>
+    <w:lsdException w:name="Default Paragraph Font" w:uiPriority="1"/>
+    <w:lsdException w:name="Subtitle" w:semiHidden="0" w:uiPriority="11" w:unhideWhenUsed="0" w:qFormat="1"/>
+    <w:lsdException w:name="Strong" w:semiHidden="0" w:uiPriority="22" w:unhideWhenUsed="0" w:qFormat="1"/>
+    <w:lsdException w:name="Emphasis" w:semiHidden="0" w:uiPriority="20" w:unhideWhenUsed="0" w:qFormat="1"/>
+    <w:lsdException w:name="Table Grid" w:semiHidden="0" w:uiPriority="59" w:unhideWhenUsed="0"/>
+    <w:lsdException w:name="Placeholder Text" w:unhideWhenUsed="0"/>
+    <w:lsdException w:name="No Spacing" w:semiHidden="0" w:uiPriority="1" w:unhideWhenUsed="0" w:qFormat="1"/>
+    <w:lsdException w:name="Light Shading" w:semiHidden="0" w:uiPriority="60" w:unhideWhenUsed="0"/>
+    <w:lsdException w:name="Light List" w:semiHidden="0" w:uiPriority="61" w:unhideWhenUsed="0"/>
+    <w:lsdException w:name="Light Grid" w:semiHidden="0" w:uiPriority="62" w:unhideWhenUsed="0"/>
+    <w:lsdException w:name="Medium Shading 1" w:semiHidden="0" w:uiPriority="63" w:unhideWhenUsed="0"/>
+    <w:lsdException w:name="Medium Shading 2" w:semiHidden="0" w:uiPriority="64" w:unhideWhenUsed="0"/>
+    <w:lsdException w:name="Medium List 1" w:semiHidden="0" w:uiPriority="65" w:unhideWhenUsed="0"/>
+    <w:lsdException w:name="Medium List 2" w:semiHidden="0" w:uiPriority="66" w:unhideWhenUsed="0"/>
+    <w:lsdException w:name="Medium Grid 1" w:semiHidden="0" w:uiPriority="67" w:unhideWhenUsed="0"/>
+    <w:lsdException w:name="Medium Grid 2" w:semiHidden="0" w:uiPriority="68" w:unhideWhenUsed="0"/>
+    <w:lsdException w:name="Medium Grid 3" w:semiHidden="0" w:uiPriority="69" w:unhideWhenUsed="0"/>
+    <w:lsdException w:name="Dark List" w:semiHidden="0" w:uiPriority="70" w:unhideWhenUsed="0"/>
+    <w:lsdException w:name="Colorful Shading" w:semiHidden="0" w:uiPriority="71" w:unhideWhenUsed="0"/>
+    <w:lsdException w:name="Colorful List" w:semiHidden="0" w:uiPriority="72" w:unhideWhenUsed="0"/>
+    <w:lsdException w:name="Colorful Grid" w:semiHidden="0" w:uiPriority="73" w:unhideWhenUsed="0"/>
+    <w:lsdException w:name="Light Shading Accent 1" w:semiHidden="0" w:uiPriority="60" w:unhideWhenUsed="0"/>
+    <w:lsdException w:name="Light List Accent 1" w:semiHidden="0" w:uiPriority="61" w:unhideWhenUsed="0"/>
+    <w:lsdException w:name="Light Grid Accent 1" w:semiHidden="0" w:uiPriority="62" w:unhideWhenUsed="0"/>
+    <w:lsdException w:name="Medium Shading 1 Accent 1" w:semiHidden="0" w:uiPriority="63" w:unhideWhenUsed="0"/>
+    <w:lsdException w:name="Medium Shading 2 Accent 1" w:semiHidden="0" w:uiPriority="64" w:unhideWhenUsed="0"/>
+    <w:lsdException w:name="Medium List 1 Accent 1" w:semiHidden="0" w:uiPriority="65" w:unhideWhenUsed="0"/>
+    <w:lsdException w:name="Revision" w:unhideWhenUsed="0"/>
+    <w:lsdException w:name="List Paragraph" w:semiHidden="0" w:uiPriority="34" w:unhideWhenUsed="0" w:qFormat="1"/>
+    <w:lsdException w:name="Quote" w:semiHidden="0" w:uiPriority="29" w:unhideWhenUsed="0" w:qFormat="1"/>
+    <w:lsdException w:name="Intense Quote" w:semiHidden="0" w:uiPriority="30" w:unhideWhenUsed="0" w:qFormat="1"/>
+    <w:lsdException w:name="Medium List 2 Accent 1" w:semiHidden="0" w:uiPriority="66" w:unhideWhenUsed="0"/>
+    <w:lsdException w:name="Medium Grid 1 Accent 1" w:semiHidden="0" w:uiPriority="67" w:unhideWhenUsed="0"/>
+    <w:lsdException w:name="Medium Grid 2 Accent 1" w:semiHidden="0" w:uiPriority="68" w:unhideWhenUsed="0"/>
+    <w:lsdException w:name="Medium Grid 3 Accent 1" w:semiHidden="0" w:uiPriority="69" w:unhideWhenUsed="0"/>
+    <w:lsdException w:name="Dark List Accent 1" w:semiHidden="0" w:uiPriority="70" w:unhideWhenUsed="0"/>
+    <w:lsdException w:name="Colorful Shading Accent 1" w:semiHidden="0" w:uiPriority="71" w:unhideWhenUsed="0"/>
+    <w:lsdException w:name="Colorful List Accent 1" w:semiHidden="0" w:uiPriority="72" w:unhideWhenUsed="0"/>
+    <w:lsdException w:name="Colorful Grid Accent 1" w:semiHidden="0" w:uiPriority="73" w:unhideWhenUsed="0"/>
+    <w:lsdException w:name="Light Shading Accent 2" w:semiHidden="0" w:uiPriority="60" w:unhideWhenUsed="0"/>
+    <w:lsdException w:name="Light List Accent 2" w:semiHidden="0" w:uiPriority="61" w:unhideWhenUsed="0"/>
+    <w:lsdException w:name="Light Grid Accent 2" w:semiHidden="0" w:uiPriority="62" w:unhideWhenUsed="0"/>
+    <w:lsdException w:name="Medium Shading 1 Accent 2" w:semiHidden="0" w:uiPriority="63" w:unhideWhenUsed="0"/>
+    <w:lsdException w:name="Medium Shading 2 Accent 2" w:semiHidden="0" w:uiPriority="64" w:unhideWhenUsed="0"/>
+    <w:lsdException w:name="Medium List 1 Accent 2" w:semiHidden="0" w:uiPriority="65" w:unhideWhenUsed="0"/>
+    <w:lsdException w:name="Medium List 2 Accent 2" w:semiHidden="0" w:uiPriority="66" w:unhideWhenUsed="0"/>
+    <w:lsdException w:name="Medium Grid 1 Accent 2" w:semiHidden="0" w:uiPriority="67" w:unhideWhenUsed="0"/>
+    <w:lsdException w:name="Medium Grid 2 Accent 2" w:semiHidden="0" w:uiPriority="68" w:unhideWhenUsed="0"/>
+    <w:lsdException w:name="Medium Grid 3 Accent 2" w:semiHidden="0" w:uiPriority="69" w:unhideWhenUsed="0"/>
+    <w:lsdException w:name="Dark List Accent 2" w:semiHidden="0" w:uiPriority="70" w:unhideWhenUsed="0"/>
+    <w:lsdException w:name="Colorful Shading Accent 2" w:semiHidden="0" w:uiPriority="71" w:unhideWhenUsed="0"/>
+    <w:lsdException w:name="Colorful List Accent 2" w:semiHidden="0" w:uiPriority="72" w:unhideWhenUsed="0"/>
+    <w:lsdException w:name="Colorful Grid Accent 2" w:semiHidden="0" w:uiPriority="73" w:unhideWhenUsed="0"/>
+    <w:lsdException w:name="Light Shading Accent 3" w:semiHidden="0" w:uiPriority="60" w:unhideWhenUsed="0"/>
+    <w:lsdException w:name="Light List Accent 3" w:semiHidden="0" w:uiPriority="61" w:unhideWhenUsed="0"/>
+    <w:lsdException w:name="Light Grid Accent 3" w:semiHidden="0" w:uiPriority="62" w:unhideWhenUsed="0"/>
+    <w:lsdException w:name="Medium Shading 1 Accent 3" w:semiHidden="0" w:uiPriority="63" w:unhideWhenUsed="0"/>
+    <w:lsdException w:name="Medium Shading 2 Accent 3" w:semiHidden="0" w:uiPriority="64" w:unhideWhenUsed="0"/>
+    <w:lsdException w:name="Medium List 1 Accent 3" w:semiHidden="0" w:uiPriority="65" w:unhideWhenUsed="0"/>
+    <w:lsdException w:name="Medium List 2 Accent 3" w:semiHidden="0" w:uiPriority="66" w:unhideWhenUsed="0"/>
+    <w:lsdException w:name="Medium Grid 1 Accent 3" w:semiHidden="0" w:uiPriority="67" w:unhideWhenUsed="0"/>
+    <w:lsdException w:name="Medium Grid 2 Accent 3" w:semiHidden="0" w:uiPriority="68" w:unhideWhenUsed="0"/>
+    <w:lsdException w:name="Medium Grid 3 Accent 3" w:semiHidden="0" w:uiPriority="69" w:unhideWhenUsed="0"/>
+    <w:lsdException w:name="Dark List Accent 3" w:semiHidden="0" w:uiPriority="70" w:unhideWhenUsed="0"/>
+    <w:lsdException w:name="Colorful Shading Accent 3" w:semiHidden="0" w:uiPriority="71" w:unhideWhenUsed="0"/>
+    <w:lsdException w:name="Colorful List Accent 3" w:semiHidden="0" w:uiPriority="72" w:unhideWhenUsed="0"/>
+    <w:lsdException w:name="Colorful Grid Accent 3" w:semiHidden="0" w:uiPriority="73" w:unhideWhenUsed="0"/>
+    <w:lsdException w:name="Light Shading Accent 4" w:semiHidden="0" w:uiPriority="60" w:unhideWhenUsed="0"/>
+    <w:lsdException w:name="Light List Accent 4" w:semiHidden="0" w:uiPriority="61" w:unhideWhenUsed="0"/>
+    <w:lsdException w:name="Light Grid Accent 4" w:semiHidden="0" w:uiPriority="62" w:unhideWhenUsed="0"/>
+    <w:lsdException w:name="Medium Shading 1 Accent 4" w:semiHidden="0" w:uiPriority="63" w:unhideWhenUsed="0"/>
+    <w:lsdException w:name="Medium Shading 2 Accent 4" w:semiHidden="0" w:uiPriority="64" w:unhideWhenUsed="0"/>
+    <w:lsdException w:name="Medium List 1 Accent 4" w:semiHidden="0" w:uiPriority="65" w:unhideWhenUsed="0"/>
+    <w:lsdException w:name="Medium List 2 Accent 4" w:semiHidden="0" w:uiPriority="66" w:unhideWhenUsed="0"/>
+    <w:lsdException w:name="Medium Grid 1 Accent 4" w:semiHidden="0" w:uiPriority="67" w:unhideWhenUsed="0"/>
+    <w:lsdException w:name="Medium Grid 2 Accent 4" w:semiHidden="0" w:uiPriority="68" w:unhideWhenUsed="0"/>
+    <w:lsdException w:name="Medium Grid 3 Accent 4" w:semiHidden="0" w:uiPriority="69" w:unhideWhenUsed="0"/>
+    <w:lsdException w:name="Dark List Accent 4" w:semiHidden="0" w:uiPriority="70" w:unhideWhenUsed="0"/>
+    <w:lsdException w:name="Colorful Shading Accent 4" w:semiHidden="0" w:uiPriority="71" w:unhideWhenUsed="0"/>
+    <w:lsdException w:name="Colorful List Accent 4" w:semiHidden="0" w:uiPriority="72" w:unhideWhenUsed="0"/>
+    <w:lsdException w:name="Colorful Grid Accent 4" w:semiHidden="0" w:uiPriority="73" w:unhideWhenUsed="0"/>
+    <w:lsdException w:name="Light Shading Accent 5" w:semiHidden="0" w:uiPriority="60" w:unhideWhenUsed="0"/>
+    <w:lsdException w:name="Light List Accent 5" w:semiHidden="0" w:uiPriority="61" w:unhideWhenUsed="0"/>
+    <w:lsdException w:name="Light Grid Accent 5" w:semiHidden="0" w:uiPriority="62" w:unhideWhenUsed="0"/>
+    <w:lsdException w:name="Medium Shading 1 Accent 5" w:semiHidden="0" w:uiPriority="63" w:unhideWhenUsed="0"/>
+    <w:lsdException w:name="Medium Shading 2 Accent 5" w:semiHidden="0" w:uiPriority="64" w:unhideWhenUsed="0"/>
+    <w:lsdException w:name="Medium List 1 Accent 5" w:semiHidden="0" w:uiPriority="65" w:unhideWhenUsed="0"/>
+    <w:lsdException w:name="Medium List 2 Accent 5" w:semiHidden="0" w:uiPriority="66" w:unhideWhenUsed="0"/>
+    <w:lsdException w:name="Medium Grid 1 Accent 5" w:semiHidden="0" w:uiPriority="67" w:unhideWhenUsed="0"/>
+    <w:lsdException w:name="Medium Grid 2 Accent 5" w:semiHidden="0" w:uiPriority="68" w:unhideWhenUsed="0"/>
+    <w:lsdException w:name="Medium Grid 3 Accent 5" w:semiHidden="0" w:uiPriority="69" w:unhideWhenUsed="0"/>
+    <w:lsdException w:name="Dark List Accent 5" w:semiHidden="0" w:uiPriority="70" w:unhideWhenUsed="0"/>
+    <w:lsdException w:name="Colorful Shading Accent 5" w:semiHidden="0" w:uiPriority="71" w:unhideWhenUsed="0"/>
+    <w:lsdException w:name="Colorful List Accent 5" w:semiHidden="0" w:uiPriority="72" w:unhideWhenUsed="0"/>
+    <w:lsdException w:name="Colorful Grid Accent 5" w:semiHidden="0" w:uiPriority="73" w:unhideWhenUsed="0"/>
+    <w:lsdException w:name="Light Shading Accent 6" w:semiHidden="0" w:uiPriority="60" w:unhideWhenUsed="0"/>
+    <w:lsdException w:name="Light List Accent 6" w:semiHidden="0" w:uiPriority="61" w:unhideWhenUsed="0"/>
+    <w:lsdException w:name="Light Grid Accent 6" w:semiHidden="0" w:uiPriority="62" w:unhideWhenUsed="0"/>
+    <w:lsdException w:name="Medium Shading 1 Accent 6" w:semiHidden="0" w:uiPriority="63" w:unhideWhenUsed="0"/>
+    <w:lsdException w:name="Medium Shading 2 Accent 6" w:semiHidden="0" w:uiPriority="64" w:unhideWhenUsed="0"/>
+    <w:lsdException w:name="Medium List 1 Accent 6" w:semiHidden="0" w:uiPriority="65" w:unhideWhenUsed="0"/>
+    <w:lsdException w:name="Medium List 2 Accent 6" w:semiHidden="0" w:uiPriority="66" w:unhideWhenUsed="0"/>
+    <w:lsdException w:name="Medium Grid 1 Accent 6" w:semiHidden="0" w:uiPriority="67" w:unhideWhenUsed="0"/>
+    <w:lsdException w:name="Medium Grid 2 Accent 6" w:semiHidden="0" w:uiPriority="68" w:unhideWhenUsed="0"/>
+    <w:lsdException w:name="Medium Grid 3 Accent 6" w:semiHidden="0" w:uiPriority="69" w:unhideWhenUsed="0"/>
+    <w:lsdException w:name="Dark List Accent 6" w:semiHidden="0" w:uiPriority="70" w:unhideWhenUsed="0"/>
+    <w:lsdException w:name="Colorful Shading Accent 6" w:semiHidden="0" w:uiPriority="71" w:unhideWhenUsed="0"/>
+    <w:lsdException w:name="Colorful List Accent 6" w:semiHidden="0" w:uiPriority="72" w:unhideWhenUsed="0"/>
+    <w:lsdException w:name="Colorful Grid Accent 6" w:semiHidden="0" w:uiPriority="73" w:unhideWhenUsed="0"/>
+    <w:lsdException w:name="Subtle Emphasis" w:semiHidden="0" w:uiPriority="19" w:unhideWhenUsed="0" w:qFormat="1"/>
+    <w:lsdException w:name="Intense Emphasis" w:semiHidden="0" w:uiPriority="21" w:unhideWhenUsed="0" w:qFormat="1"/>
+    <w:lsdException w:name="Subtle Reference" w:semiHidden="0" w:uiPriority="31" w:unhideWhenUsed="0" w:qFormat="1"/>
+    <w:lsdException w:name="Intense Reference" w:semiHidden="0" w:uiPriority="32" w:unhideWhenUsed="0" w:qFormat="1"/>
+    <w:lsdException w:name="Book Title" w:semiHidden="0" w:uiPriority="33" w:unhideWhenUsed="0" w:qFormat="1"/>
+    <w:lsdException w:name="Bibliography" w:uiPriority="37"/>
+    <w:lsdException w:name="TOC Heading" w:uiPriority="39" w:qFormat="1"/>
   </w:latentStyles>
   <w:style w:type="paragraph" w:default="1" w:styleId="Normal">
     <w:name w:val="Normal"/>
@@ -2698,6 +2353,7 @@
     <w:uiPriority w:val="99"/>
     <w:semiHidden/>
     <w:unhideWhenUsed/>
+    <w:qFormat/>
     <w:tblPr>
       <w:tblInd w:w="0" w:type="dxa"/>
       <w:tblCellMar>
@@ -2726,7 +2382,7 @@
 </file>
 
 <file path=word/glossary/webSettings.xml><?xml version="1.0" encoding="utf-8"?>
-<w:webSettings xmlns:mc="http://schemas.openxmlformats.org/markup-compatibility/2006" xmlns:r="http://schemas.openxmlformats.org/officeDocument/2006/relationships" xmlns:w="http://schemas.openxmlformats.org/wordprocessingml/2006/main" xmlns:w14="http://schemas.microsoft.com/office/word/2010/wordml" xmlns:w15="http://schemas.microsoft.com/office/word/2012/wordml" xmlns:w16se="http://schemas.microsoft.com/office/word/2015/wordml/symex" mc:Ignorable="w14 w15 w16se">
+<w:webSettings xmlns:r="http://schemas.openxmlformats.org/officeDocument/2006/relationships" xmlns:w="http://schemas.openxmlformats.org/wordprocessingml/2006/main">
   <w:optimizeForBrowser/>
 </w:webSettings>
 </file>
